--- a/tcs.docx
+++ b/tcs.docx
@@ -4965,6 +4965,9 @@
       <w:pPr>
         <w:pStyle w:val="NormalWeb"/>
         <w:shd w:val="clear" w:color="auto" w:fill="FFFFFF"/>
+        <w:tabs>
+          <w:tab w:val="left" w:pos="8424"/>
+        </w:tabs>
         <w:spacing w:line="420" w:lineRule="atLeast"/>
         <w:rPr>
           <w:rFonts w:ascii="Roboto" w:hAnsi="Roboto"/>
@@ -4985,6 +4988,16 @@
         <w:t>Input :</w:t>
       </w:r>
       <w:proofErr w:type="gramEnd"/>
+      <w:r>
+        <w:rPr>
+          <w:rStyle w:val="Strong"/>
+          <w:rFonts w:ascii="Roboto" w:hAnsi="Roboto"/>
+          <w:color w:val="343434"/>
+          <w:sz w:val="36"/>
+          <w:szCs w:val="36"/>
+        </w:rPr>
+        <w:tab/>
+      </w:r>
     </w:p>
     <w:p>
       <w:pPr>
@@ -5687,6 +5700,1839 @@
           <w:color w:val="343434"/>
         </w:rPr>
       </w:pPr>
+    </w:p>
+    <w:p>
+      <w:pPr>
+        <w:pStyle w:val="NormalWeb"/>
+        <w:shd w:val="clear" w:color="auto" w:fill="FFFFFF"/>
+        <w:spacing w:line="420" w:lineRule="atLeast"/>
+        <w:rPr>
+          <w:rFonts w:ascii="Roboto" w:hAnsi="Roboto"/>
+          <w:color w:val="343434"/>
+        </w:rPr>
+      </w:pPr>
+    </w:p>
+    <w:p>
+      <w:pPr>
+        <w:shd w:val="clear" w:color="auto" w:fill="FFFFFF"/>
+        <w:spacing w:after="100" w:afterAutospacing="1" w:line="240" w:lineRule="auto"/>
+        <w:jc w:val="center"/>
+        <w:outlineLvl w:val="2"/>
+        <w:rPr>
+          <w:rFonts w:ascii="Montserrat" w:eastAsia="Times New Roman" w:hAnsi="Montserrat" w:cs="Times New Roman"/>
+          <w:color w:val="343434"/>
+          <w:kern w:val="0"/>
+          <w:sz w:val="32"/>
+          <w:szCs w:val="32"/>
+          <w:lang w:eastAsia="en-IN"/>
+          <w14:ligatures w14:val="none"/>
+        </w:rPr>
+      </w:pPr>
+      <w:r>
+        <w:rPr>
+          <w:rFonts w:ascii="Montserrat" w:eastAsia="Times New Roman" w:hAnsi="Montserrat" w:cs="Times New Roman"/>
+          <w:b/>
+          <w:bCs/>
+          <w:color w:val="343434"/>
+          <w:kern w:val="0"/>
+          <w:sz w:val="32"/>
+          <w:szCs w:val="32"/>
+          <w:lang w:eastAsia="en-IN"/>
+          <w14:ligatures w14:val="none"/>
+        </w:rPr>
+        <w:t>TCS Coding Question Day 2 Slot 1 – Question 2</w:t>
+      </w:r>
+    </w:p>
+    <w:p>
+      <w:pPr>
+        <w:shd w:val="clear" w:color="auto" w:fill="FFFFFF"/>
+        <w:spacing w:before="100" w:beforeAutospacing="1" w:after="100" w:afterAutospacing="1" w:line="420" w:lineRule="atLeast"/>
+        <w:rPr>
+          <w:rFonts w:ascii="Roboto" w:eastAsia="Times New Roman" w:hAnsi="Roboto" w:cs="Times New Roman"/>
+          <w:color w:val="343434"/>
+          <w:kern w:val="0"/>
+          <w:sz w:val="32"/>
+          <w:szCs w:val="32"/>
+          <w:lang w:eastAsia="en-IN"/>
+          <w14:ligatures w14:val="none"/>
+        </w:rPr>
+      </w:pPr>
+      <w:r>
+        <w:rPr>
+          <w:rFonts w:ascii="Roboto" w:eastAsia="Times New Roman" w:hAnsi="Roboto" w:cs="Times New Roman"/>
+          <w:color w:val="343434"/>
+          <w:kern w:val="0"/>
+          <w:sz w:val="32"/>
+          <w:szCs w:val="32"/>
+          <w:lang w:eastAsia="en-IN"/>
+          <w14:ligatures w14:val="none"/>
+        </w:rPr>
+        <w:t>At a fun fair, a street vendor is selling different colours of balloons. He sells N number of different colours of balloons (</w:t>
+      </w:r>
+      <w:proofErr w:type="gramStart"/>
+      <w:r>
+        <w:rPr>
+          <w:rFonts w:ascii="Roboto" w:eastAsia="Times New Roman" w:hAnsi="Roboto" w:cs="Times New Roman"/>
+          <w:color w:val="343434"/>
+          <w:kern w:val="0"/>
+          <w:sz w:val="32"/>
+          <w:szCs w:val="32"/>
+          <w:lang w:eastAsia="en-IN"/>
+          <w14:ligatures w14:val="none"/>
+        </w:rPr>
+        <w:t>B[</w:t>
+      </w:r>
+      <w:proofErr w:type="gramEnd"/>
+      <w:r>
+        <w:rPr>
+          <w:rFonts w:ascii="Roboto" w:eastAsia="Times New Roman" w:hAnsi="Roboto" w:cs="Times New Roman"/>
+          <w:color w:val="343434"/>
+          <w:kern w:val="0"/>
+          <w:sz w:val="32"/>
+          <w:szCs w:val="32"/>
+          <w:lang w:eastAsia="en-IN"/>
+          <w14:ligatures w14:val="none"/>
+        </w:rPr>
+        <w:t>]). The task is to find the colour (odd) of the balloon which is present odd number of times in the bunch of balloons.</w:t>
+      </w:r>
+    </w:p>
+    <w:p>
+      <w:pPr>
+        <w:shd w:val="clear" w:color="auto" w:fill="FFFFFF"/>
+        <w:spacing w:before="100" w:beforeAutospacing="1" w:after="100" w:afterAutospacing="1" w:line="420" w:lineRule="atLeast"/>
+        <w:rPr>
+          <w:rFonts w:ascii="Roboto" w:eastAsia="Times New Roman" w:hAnsi="Roboto" w:cs="Times New Roman"/>
+          <w:color w:val="343434"/>
+          <w:kern w:val="0"/>
+          <w:sz w:val="32"/>
+          <w:szCs w:val="32"/>
+          <w:lang w:eastAsia="en-IN"/>
+          <w14:ligatures w14:val="none"/>
+        </w:rPr>
+      </w:pPr>
+      <w:r>
+        <w:rPr>
+          <w:rFonts w:ascii="Roboto" w:eastAsia="Times New Roman" w:hAnsi="Roboto" w:cs="Times New Roman"/>
+          <w:b/>
+          <w:bCs/>
+          <w:color w:val="343434"/>
+          <w:kern w:val="0"/>
+          <w:sz w:val="32"/>
+          <w:szCs w:val="32"/>
+          <w:lang w:eastAsia="en-IN"/>
+          <w14:ligatures w14:val="none"/>
+        </w:rPr>
+        <w:t>Note: </w:t>
+      </w:r>
+      <w:r>
+        <w:rPr>
+          <w:rFonts w:ascii="Roboto" w:eastAsia="Times New Roman" w:hAnsi="Roboto" w:cs="Times New Roman"/>
+          <w:color w:val="343434"/>
+          <w:kern w:val="0"/>
+          <w:sz w:val="32"/>
+          <w:szCs w:val="32"/>
+          <w:lang w:eastAsia="en-IN"/>
+          <w14:ligatures w14:val="none"/>
+        </w:rPr>
+        <w:t>If there is more than one colour which is odd in number, then the first colour in the array which is present odd number of times is displayed. The colours of the balloons can all be either upper case or lower case in the array. If all the inputs are even in number, display the message “All are even”.</w:t>
+      </w:r>
+    </w:p>
+    <w:p>
+      <w:pPr>
+        <w:shd w:val="clear" w:color="auto" w:fill="FFFFFF"/>
+        <w:spacing w:before="100" w:beforeAutospacing="1" w:after="100" w:afterAutospacing="1" w:line="420" w:lineRule="atLeast"/>
+        <w:rPr>
+          <w:rFonts w:ascii="Roboto" w:eastAsia="Times New Roman" w:hAnsi="Roboto" w:cs="Times New Roman"/>
+          <w:color w:val="343434"/>
+          <w:kern w:val="0"/>
+          <w:sz w:val="32"/>
+          <w:szCs w:val="32"/>
+          <w:lang w:eastAsia="en-IN"/>
+          <w14:ligatures w14:val="none"/>
+        </w:rPr>
+      </w:pPr>
+      <w:r>
+        <w:rPr>
+          <w:rFonts w:ascii="Roboto" w:eastAsia="Times New Roman" w:hAnsi="Roboto" w:cs="Times New Roman"/>
+          <w:b/>
+          <w:bCs/>
+          <w:color w:val="343434"/>
+          <w:kern w:val="0"/>
+          <w:sz w:val="32"/>
+          <w:szCs w:val="32"/>
+          <w:lang w:eastAsia="en-IN"/>
+          <w14:ligatures w14:val="none"/>
+        </w:rPr>
+        <w:t>Example 1:</w:t>
+      </w:r>
+    </w:p>
+    <w:p>
+      <w:pPr>
+        <w:numPr>
+          <w:ilvl w:val="0"/>
+          <w:numId w:val="7"/>
+        </w:numPr>
+        <w:shd w:val="clear" w:color="auto" w:fill="FFFFFF"/>
+        <w:spacing w:before="100" w:beforeAutospacing="1" w:after="100" w:afterAutospacing="1" w:line="240" w:lineRule="auto"/>
+        <w:rPr>
+          <w:rFonts w:ascii="Roboto" w:eastAsia="Times New Roman" w:hAnsi="Roboto" w:cs="Times New Roman"/>
+          <w:color w:val="343434"/>
+          <w:kern w:val="0"/>
+          <w:sz w:val="24"/>
+          <w:szCs w:val="24"/>
+          <w:lang w:eastAsia="en-IN"/>
+          <w14:ligatures w14:val="none"/>
+        </w:rPr>
+      </w:pPr>
+      <w:proofErr w:type="gramStart"/>
+      <w:r>
+        <w:rPr>
+          <w:rFonts w:ascii="Roboto" w:eastAsia="Times New Roman" w:hAnsi="Roboto" w:cs="Times New Roman"/>
+          <w:color w:val="343434"/>
+          <w:kern w:val="0"/>
+          <w:sz w:val="24"/>
+          <w:szCs w:val="24"/>
+          <w:lang w:eastAsia="en-IN"/>
+          <w14:ligatures w14:val="none"/>
+        </w:rPr>
+        <w:t>7  -</w:t>
+      </w:r>
+      <w:proofErr w:type="gramEnd"/>
+      <w:r>
+        <w:rPr>
+          <w:rFonts w:ascii="Roboto" w:eastAsia="Times New Roman" w:hAnsi="Roboto" w:cs="Times New Roman"/>
+          <w:color w:val="343434"/>
+          <w:kern w:val="0"/>
+          <w:sz w:val="24"/>
+          <w:szCs w:val="24"/>
+          <w:lang w:eastAsia="en-IN"/>
+          <w14:ligatures w14:val="none"/>
+        </w:rPr>
+        <w:t>&gt; Value of N</w:t>
+      </w:r>
+    </w:p>
+    <w:p>
+      <w:pPr>
+        <w:numPr>
+          <w:ilvl w:val="0"/>
+          <w:numId w:val="7"/>
+        </w:numPr>
+        <w:shd w:val="clear" w:color="auto" w:fill="FFFFFF"/>
+        <w:spacing w:before="100" w:beforeAutospacing="1" w:after="100" w:afterAutospacing="1" w:line="240" w:lineRule="auto"/>
+        <w:rPr>
+          <w:rFonts w:ascii="Roboto" w:eastAsia="Times New Roman" w:hAnsi="Roboto" w:cs="Times New Roman"/>
+          <w:color w:val="343434"/>
+          <w:kern w:val="0"/>
+          <w:sz w:val="24"/>
+          <w:szCs w:val="24"/>
+          <w:lang w:eastAsia="en-IN"/>
+          <w14:ligatures w14:val="none"/>
+        </w:rPr>
+      </w:pPr>
+      <w:r>
+        <w:rPr>
+          <w:rFonts w:ascii="Roboto" w:eastAsia="Times New Roman" w:hAnsi="Roboto" w:cs="Times New Roman"/>
+          <w:color w:val="343434"/>
+          <w:kern w:val="0"/>
+          <w:sz w:val="24"/>
+          <w:szCs w:val="24"/>
+          <w:lang w:eastAsia="en-IN"/>
+          <w14:ligatures w14:val="none"/>
+        </w:rPr>
+        <w:t>[</w:t>
+      </w:r>
+      <w:proofErr w:type="spellStart"/>
+      <w:proofErr w:type="gramStart"/>
+      <w:r>
+        <w:rPr>
+          <w:rFonts w:ascii="Roboto" w:eastAsia="Times New Roman" w:hAnsi="Roboto" w:cs="Times New Roman"/>
+          <w:color w:val="343434"/>
+          <w:kern w:val="0"/>
+          <w:sz w:val="24"/>
+          <w:szCs w:val="24"/>
+          <w:lang w:eastAsia="en-IN"/>
+          <w14:ligatures w14:val="none"/>
+        </w:rPr>
+        <w:t>r,g</w:t>
+      </w:r>
+      <w:proofErr w:type="gramEnd"/>
+      <w:r>
+        <w:rPr>
+          <w:rFonts w:ascii="Roboto" w:eastAsia="Times New Roman" w:hAnsi="Roboto" w:cs="Times New Roman"/>
+          <w:color w:val="343434"/>
+          <w:kern w:val="0"/>
+          <w:sz w:val="24"/>
+          <w:szCs w:val="24"/>
+          <w:lang w:eastAsia="en-IN"/>
+          <w14:ligatures w14:val="none"/>
+        </w:rPr>
+        <w:t>,b,b,g,y,y</w:t>
+      </w:r>
+      <w:proofErr w:type="spellEnd"/>
+      <w:r>
+        <w:rPr>
+          <w:rFonts w:ascii="Roboto" w:eastAsia="Times New Roman" w:hAnsi="Roboto" w:cs="Times New Roman"/>
+          <w:color w:val="343434"/>
+          <w:kern w:val="0"/>
+          <w:sz w:val="24"/>
+          <w:szCs w:val="24"/>
+          <w:lang w:eastAsia="en-IN"/>
+          <w14:ligatures w14:val="none"/>
+        </w:rPr>
+        <w:t xml:space="preserve">]  -&gt; B[] Elements B[0] to B[N-1], where each input element is </w:t>
+      </w:r>
+      <w:proofErr w:type="spellStart"/>
+      <w:r>
+        <w:rPr>
+          <w:rFonts w:ascii="Roboto" w:eastAsia="Times New Roman" w:hAnsi="Roboto" w:cs="Times New Roman"/>
+          <w:color w:val="343434"/>
+          <w:kern w:val="0"/>
+          <w:sz w:val="24"/>
+          <w:szCs w:val="24"/>
+          <w:lang w:eastAsia="en-IN"/>
+          <w14:ligatures w14:val="none"/>
+        </w:rPr>
+        <w:t>sepārated</w:t>
+      </w:r>
+      <w:proofErr w:type="spellEnd"/>
+      <w:r>
+        <w:rPr>
+          <w:rFonts w:ascii="Roboto" w:eastAsia="Times New Roman" w:hAnsi="Roboto" w:cs="Times New Roman"/>
+          <w:color w:val="343434"/>
+          <w:kern w:val="0"/>
+          <w:sz w:val="24"/>
+          <w:szCs w:val="24"/>
+          <w:lang w:eastAsia="en-IN"/>
+          <w14:ligatures w14:val="none"/>
+        </w:rPr>
+        <w:t xml:space="preserve"> by </w:t>
+      </w:r>
+      <w:proofErr w:type="spellStart"/>
+      <w:r>
+        <w:rPr>
+          <w:rFonts w:ascii="Roboto" w:eastAsia="Times New Roman" w:hAnsi="Roboto" w:cs="Times New Roman"/>
+          <w:color w:val="343434"/>
+          <w:kern w:val="0"/>
+          <w:sz w:val="24"/>
+          <w:szCs w:val="24"/>
+          <w:lang w:eastAsia="en-IN"/>
+          <w14:ligatures w14:val="none"/>
+        </w:rPr>
+        <w:t>ṉew</w:t>
+      </w:r>
+      <w:proofErr w:type="spellEnd"/>
+      <w:r>
+        <w:rPr>
+          <w:rFonts w:ascii="Roboto" w:eastAsia="Times New Roman" w:hAnsi="Roboto" w:cs="Times New Roman"/>
+          <w:color w:val="343434"/>
+          <w:kern w:val="0"/>
+          <w:sz w:val="24"/>
+          <w:szCs w:val="24"/>
+          <w:lang w:eastAsia="en-IN"/>
+          <w14:ligatures w14:val="none"/>
+        </w:rPr>
+        <w:t xml:space="preserve"> line.</w:t>
+      </w:r>
+    </w:p>
+    <w:p>
+      <w:pPr>
+        <w:shd w:val="clear" w:color="auto" w:fill="FFFFFF"/>
+        <w:spacing w:before="100" w:beforeAutospacing="1" w:after="100" w:afterAutospacing="1" w:line="420" w:lineRule="atLeast"/>
+        <w:rPr>
+          <w:rFonts w:ascii="Roboto" w:eastAsia="Times New Roman" w:hAnsi="Roboto" w:cs="Times New Roman"/>
+          <w:color w:val="343434"/>
+          <w:kern w:val="0"/>
+          <w:sz w:val="32"/>
+          <w:szCs w:val="32"/>
+          <w:lang w:eastAsia="en-IN"/>
+          <w14:ligatures w14:val="none"/>
+        </w:rPr>
+      </w:pPr>
+      <w:proofErr w:type="gramStart"/>
+      <w:r>
+        <w:rPr>
+          <w:rFonts w:ascii="Roboto" w:eastAsia="Times New Roman" w:hAnsi="Roboto" w:cs="Times New Roman"/>
+          <w:b/>
+          <w:bCs/>
+          <w:color w:val="343434"/>
+          <w:kern w:val="0"/>
+          <w:sz w:val="32"/>
+          <w:szCs w:val="32"/>
+          <w:lang w:eastAsia="en-IN"/>
+          <w14:ligatures w14:val="none"/>
+        </w:rPr>
+        <w:t>Output :</w:t>
+      </w:r>
+      <w:proofErr w:type="gramEnd"/>
+    </w:p>
+    <w:p>
+      <w:pPr>
+        <w:numPr>
+          <w:ilvl w:val="0"/>
+          <w:numId w:val="8"/>
+        </w:numPr>
+        <w:shd w:val="clear" w:color="auto" w:fill="FFFFFF"/>
+        <w:spacing w:before="100" w:beforeAutospacing="1" w:after="100" w:afterAutospacing="1" w:line="240" w:lineRule="auto"/>
+        <w:rPr>
+          <w:rFonts w:ascii="Roboto" w:eastAsia="Times New Roman" w:hAnsi="Roboto" w:cs="Times New Roman"/>
+          <w:color w:val="343434"/>
+          <w:kern w:val="0"/>
+          <w:sz w:val="24"/>
+          <w:szCs w:val="24"/>
+          <w:lang w:eastAsia="en-IN"/>
+          <w14:ligatures w14:val="none"/>
+        </w:rPr>
+      </w:pPr>
+      <w:r>
+        <w:rPr>
+          <w:rFonts w:ascii="Roboto" w:eastAsia="Times New Roman" w:hAnsi="Roboto" w:cs="Times New Roman"/>
+          <w:color w:val="343434"/>
+          <w:kern w:val="0"/>
+          <w:sz w:val="24"/>
+          <w:szCs w:val="24"/>
+          <w:lang w:eastAsia="en-IN"/>
+          <w14:ligatures w14:val="none"/>
+        </w:rPr>
+        <w:t>r -&gt; [</w:t>
+      </w:r>
+      <w:proofErr w:type="spellStart"/>
+      <w:proofErr w:type="gramStart"/>
+      <w:r>
+        <w:rPr>
+          <w:rFonts w:ascii="Roboto" w:eastAsia="Times New Roman" w:hAnsi="Roboto" w:cs="Times New Roman"/>
+          <w:color w:val="343434"/>
+          <w:kern w:val="0"/>
+          <w:sz w:val="24"/>
+          <w:szCs w:val="24"/>
+          <w:lang w:eastAsia="en-IN"/>
+          <w14:ligatures w14:val="none"/>
+        </w:rPr>
+        <w:t>r,g</w:t>
+      </w:r>
+      <w:proofErr w:type="gramEnd"/>
+      <w:r>
+        <w:rPr>
+          <w:rFonts w:ascii="Roboto" w:eastAsia="Times New Roman" w:hAnsi="Roboto" w:cs="Times New Roman"/>
+          <w:color w:val="343434"/>
+          <w:kern w:val="0"/>
+          <w:sz w:val="24"/>
+          <w:szCs w:val="24"/>
+          <w:lang w:eastAsia="en-IN"/>
+          <w14:ligatures w14:val="none"/>
+        </w:rPr>
+        <w:t>,b,b,g,y,y</w:t>
+      </w:r>
+      <w:proofErr w:type="spellEnd"/>
+      <w:r>
+        <w:rPr>
+          <w:rFonts w:ascii="Roboto" w:eastAsia="Times New Roman" w:hAnsi="Roboto" w:cs="Times New Roman"/>
+          <w:color w:val="343434"/>
+          <w:kern w:val="0"/>
+          <w:sz w:val="24"/>
+          <w:szCs w:val="24"/>
+          <w:lang w:eastAsia="en-IN"/>
+          <w14:ligatures w14:val="none"/>
+        </w:rPr>
+        <w:t>]  -&gt; “r” colour balloon is present odd number of times in the bunch.</w:t>
+      </w:r>
+    </w:p>
+    <w:p>
+      <w:pPr>
+        <w:shd w:val="clear" w:color="auto" w:fill="FFFFFF"/>
+        <w:spacing w:before="100" w:beforeAutospacing="1" w:after="100" w:afterAutospacing="1" w:line="420" w:lineRule="atLeast"/>
+        <w:rPr>
+          <w:rFonts w:ascii="Roboto" w:eastAsia="Times New Roman" w:hAnsi="Roboto" w:cs="Times New Roman"/>
+          <w:color w:val="343434"/>
+          <w:kern w:val="0"/>
+          <w:sz w:val="32"/>
+          <w:szCs w:val="32"/>
+          <w:lang w:eastAsia="en-IN"/>
+          <w14:ligatures w14:val="none"/>
+        </w:rPr>
+      </w:pPr>
+      <w:r>
+        <w:rPr>
+          <w:rFonts w:ascii="Roboto" w:eastAsia="Times New Roman" w:hAnsi="Roboto" w:cs="Times New Roman"/>
+          <w:b/>
+          <w:bCs/>
+          <w:color w:val="343434"/>
+          <w:kern w:val="0"/>
+          <w:sz w:val="32"/>
+          <w:szCs w:val="32"/>
+          <w:lang w:eastAsia="en-IN"/>
+          <w14:ligatures w14:val="none"/>
+        </w:rPr>
+        <w:t>Explanation:</w:t>
+      </w:r>
+      <w:r>
+        <w:rPr>
+          <w:rFonts w:ascii="Roboto" w:eastAsia="Times New Roman" w:hAnsi="Roboto" w:cs="Times New Roman"/>
+          <w:b/>
+          <w:bCs/>
+          <w:color w:val="343434"/>
+          <w:kern w:val="0"/>
+          <w:sz w:val="32"/>
+          <w:szCs w:val="32"/>
+          <w:lang w:eastAsia="en-IN"/>
+          <w14:ligatures w14:val="none"/>
+        </w:rPr>
+        <w:br/>
+      </w:r>
+      <w:r>
+        <w:rPr>
+          <w:rFonts w:ascii="Roboto" w:eastAsia="Times New Roman" w:hAnsi="Roboto" w:cs="Times New Roman"/>
+          <w:color w:val="343434"/>
+          <w:kern w:val="0"/>
+          <w:sz w:val="32"/>
+          <w:szCs w:val="32"/>
+          <w:lang w:eastAsia="en-IN"/>
+          <w14:ligatures w14:val="none"/>
+        </w:rPr>
+        <w:t>From the input array above:</w:t>
+      </w:r>
+    </w:p>
+    <w:p>
+      <w:pPr>
+        <w:numPr>
+          <w:ilvl w:val="0"/>
+          <w:numId w:val="9"/>
+        </w:numPr>
+        <w:shd w:val="clear" w:color="auto" w:fill="FFFFFF"/>
+        <w:spacing w:before="100" w:beforeAutospacing="1" w:after="100" w:afterAutospacing="1" w:line="240" w:lineRule="auto"/>
+        <w:rPr>
+          <w:rFonts w:ascii="Roboto" w:eastAsia="Times New Roman" w:hAnsi="Roboto" w:cs="Times New Roman"/>
+          <w:color w:val="343434"/>
+          <w:kern w:val="0"/>
+          <w:sz w:val="24"/>
+          <w:szCs w:val="24"/>
+          <w:lang w:eastAsia="en-IN"/>
+          <w14:ligatures w14:val="none"/>
+        </w:rPr>
+      </w:pPr>
+      <w:r>
+        <w:rPr>
+          <w:rFonts w:ascii="Roboto" w:eastAsia="Times New Roman" w:hAnsi="Roboto" w:cs="Times New Roman"/>
+          <w:color w:val="343434"/>
+          <w:kern w:val="0"/>
+          <w:sz w:val="24"/>
+          <w:szCs w:val="24"/>
+          <w:lang w:eastAsia="en-IN"/>
+          <w14:ligatures w14:val="none"/>
+        </w:rPr>
+        <w:t>r: 1 balloon </w:t>
+      </w:r>
+    </w:p>
+    <w:p>
+      <w:pPr>
+        <w:numPr>
+          <w:ilvl w:val="0"/>
+          <w:numId w:val="9"/>
+        </w:numPr>
+        <w:shd w:val="clear" w:color="auto" w:fill="FFFFFF"/>
+        <w:spacing w:before="100" w:beforeAutospacing="1" w:after="100" w:afterAutospacing="1" w:line="240" w:lineRule="auto"/>
+        <w:rPr>
+          <w:rFonts w:ascii="Roboto" w:eastAsia="Times New Roman" w:hAnsi="Roboto" w:cs="Times New Roman"/>
+          <w:color w:val="343434"/>
+          <w:kern w:val="0"/>
+          <w:sz w:val="24"/>
+          <w:szCs w:val="24"/>
+          <w:lang w:eastAsia="en-IN"/>
+          <w14:ligatures w14:val="none"/>
+        </w:rPr>
+      </w:pPr>
+      <w:r>
+        <w:rPr>
+          <w:rFonts w:ascii="Roboto" w:eastAsia="Times New Roman" w:hAnsi="Roboto" w:cs="Times New Roman"/>
+          <w:color w:val="343434"/>
+          <w:kern w:val="0"/>
+          <w:sz w:val="24"/>
+          <w:szCs w:val="24"/>
+          <w:lang w:eastAsia="en-IN"/>
+          <w14:ligatures w14:val="none"/>
+        </w:rPr>
+        <w:t>g: 2 balloons</w:t>
+      </w:r>
+    </w:p>
+    <w:p>
+      <w:pPr>
+        <w:numPr>
+          <w:ilvl w:val="0"/>
+          <w:numId w:val="9"/>
+        </w:numPr>
+        <w:shd w:val="clear" w:color="auto" w:fill="FFFFFF"/>
+        <w:spacing w:before="100" w:beforeAutospacing="1" w:after="100" w:afterAutospacing="1" w:line="240" w:lineRule="auto"/>
+        <w:rPr>
+          <w:rFonts w:ascii="Roboto" w:eastAsia="Times New Roman" w:hAnsi="Roboto" w:cs="Times New Roman"/>
+          <w:color w:val="343434"/>
+          <w:kern w:val="0"/>
+          <w:sz w:val="24"/>
+          <w:szCs w:val="24"/>
+          <w:lang w:eastAsia="en-IN"/>
+          <w14:ligatures w14:val="none"/>
+        </w:rPr>
+      </w:pPr>
+      <w:r>
+        <w:rPr>
+          <w:rFonts w:ascii="Roboto" w:eastAsia="Times New Roman" w:hAnsi="Roboto" w:cs="Times New Roman"/>
+          <w:color w:val="343434"/>
+          <w:kern w:val="0"/>
+          <w:sz w:val="24"/>
+          <w:szCs w:val="24"/>
+          <w:lang w:eastAsia="en-IN"/>
+          <w14:ligatures w14:val="none"/>
+        </w:rPr>
+        <w:t>b:  2 balloons</w:t>
+      </w:r>
+    </w:p>
+    <w:p>
+      <w:pPr>
+        <w:numPr>
+          <w:ilvl w:val="0"/>
+          <w:numId w:val="9"/>
+        </w:numPr>
+        <w:shd w:val="clear" w:color="auto" w:fill="FFFFFF"/>
+        <w:spacing w:before="100" w:beforeAutospacing="1" w:after="100" w:afterAutospacing="1" w:line="240" w:lineRule="auto"/>
+        <w:rPr>
+          <w:rFonts w:ascii="Roboto" w:eastAsia="Times New Roman" w:hAnsi="Roboto" w:cs="Times New Roman"/>
+          <w:color w:val="343434"/>
+          <w:kern w:val="0"/>
+          <w:sz w:val="24"/>
+          <w:szCs w:val="24"/>
+          <w:lang w:eastAsia="en-IN"/>
+          <w14:ligatures w14:val="none"/>
+        </w:rPr>
+      </w:pPr>
+      <w:proofErr w:type="gramStart"/>
+      <w:r>
+        <w:rPr>
+          <w:rFonts w:ascii="Roboto" w:eastAsia="Times New Roman" w:hAnsi="Roboto" w:cs="Times New Roman"/>
+          <w:color w:val="343434"/>
+          <w:kern w:val="0"/>
+          <w:sz w:val="24"/>
+          <w:szCs w:val="24"/>
+          <w:lang w:eastAsia="en-IN"/>
+          <w14:ligatures w14:val="none"/>
+        </w:rPr>
+        <w:t>y :</w:t>
+      </w:r>
+      <w:proofErr w:type="gramEnd"/>
+      <w:r>
+        <w:rPr>
+          <w:rFonts w:ascii="Roboto" w:eastAsia="Times New Roman" w:hAnsi="Roboto" w:cs="Times New Roman"/>
+          <w:color w:val="343434"/>
+          <w:kern w:val="0"/>
+          <w:sz w:val="24"/>
+          <w:szCs w:val="24"/>
+          <w:lang w:eastAsia="en-IN"/>
+          <w14:ligatures w14:val="none"/>
+        </w:rPr>
+        <w:t xml:space="preserve"> 2 balloons</w:t>
+      </w:r>
+      <w:r>
+        <w:rPr>
+          <w:rFonts w:ascii="Roboto" w:eastAsia="Times New Roman" w:hAnsi="Roboto" w:cs="Times New Roman"/>
+          <w:color w:val="343434"/>
+          <w:kern w:val="0"/>
+          <w:sz w:val="24"/>
+          <w:szCs w:val="24"/>
+          <w:lang w:eastAsia="en-IN"/>
+          <w14:ligatures w14:val="none"/>
+        </w:rPr>
+        <w:br/>
+        <w:t>Hence , r is only the balloon which is odd in number.</w:t>
+      </w:r>
+    </w:p>
+    <w:p>
+      <w:pPr>
+        <w:shd w:val="clear" w:color="auto" w:fill="FFFFFF"/>
+        <w:spacing w:before="100" w:beforeAutospacing="1" w:after="100" w:afterAutospacing="1" w:line="420" w:lineRule="atLeast"/>
+        <w:rPr>
+          <w:rFonts w:ascii="Roboto" w:eastAsia="Times New Roman" w:hAnsi="Roboto" w:cs="Times New Roman"/>
+          <w:color w:val="343434"/>
+          <w:kern w:val="0"/>
+          <w:sz w:val="32"/>
+          <w:szCs w:val="32"/>
+          <w:lang w:eastAsia="en-IN"/>
+          <w14:ligatures w14:val="none"/>
+        </w:rPr>
+      </w:pPr>
+      <w:r>
+        <w:rPr>
+          <w:rFonts w:ascii="Roboto" w:eastAsia="Times New Roman" w:hAnsi="Roboto" w:cs="Times New Roman"/>
+          <w:b/>
+          <w:bCs/>
+          <w:color w:val="343434"/>
+          <w:kern w:val="0"/>
+          <w:sz w:val="32"/>
+          <w:szCs w:val="32"/>
+          <w:lang w:eastAsia="en-IN"/>
+          <w14:ligatures w14:val="none"/>
+        </w:rPr>
+        <w:t>Example 2:</w:t>
+      </w:r>
+      <w:r>
+        <w:rPr>
+          <w:rFonts w:ascii="Roboto" w:eastAsia="Times New Roman" w:hAnsi="Roboto" w:cs="Times New Roman"/>
+          <w:b/>
+          <w:bCs/>
+          <w:color w:val="343434"/>
+          <w:kern w:val="0"/>
+          <w:sz w:val="32"/>
+          <w:szCs w:val="32"/>
+          <w:lang w:eastAsia="en-IN"/>
+          <w14:ligatures w14:val="none"/>
+        </w:rPr>
+        <w:br/>
+        <w:t>Input:</w:t>
+      </w:r>
+    </w:p>
+    <w:p>
+      <w:pPr>
+        <w:numPr>
+          <w:ilvl w:val="0"/>
+          <w:numId w:val="10"/>
+        </w:numPr>
+        <w:shd w:val="clear" w:color="auto" w:fill="FFFFFF"/>
+        <w:spacing w:before="100" w:beforeAutospacing="1" w:after="100" w:afterAutospacing="1" w:line="240" w:lineRule="auto"/>
+        <w:rPr>
+          <w:rFonts w:ascii="Roboto" w:eastAsia="Times New Roman" w:hAnsi="Roboto" w:cs="Times New Roman"/>
+          <w:color w:val="343434"/>
+          <w:kern w:val="0"/>
+          <w:sz w:val="24"/>
+          <w:szCs w:val="24"/>
+          <w:lang w:eastAsia="en-IN"/>
+          <w14:ligatures w14:val="none"/>
+        </w:rPr>
+      </w:pPr>
+      <w:r>
+        <w:rPr>
+          <w:rFonts w:ascii="Roboto" w:eastAsia="Times New Roman" w:hAnsi="Roboto" w:cs="Times New Roman"/>
+          <w:color w:val="343434"/>
+          <w:kern w:val="0"/>
+          <w:sz w:val="24"/>
+          <w:szCs w:val="24"/>
+          <w:lang w:eastAsia="en-IN"/>
+          <w14:ligatures w14:val="none"/>
+        </w:rPr>
+        <w:t>10 -&gt; Value of N</w:t>
+      </w:r>
+    </w:p>
+    <w:p>
+      <w:pPr>
+        <w:numPr>
+          <w:ilvl w:val="0"/>
+          <w:numId w:val="10"/>
+        </w:numPr>
+        <w:shd w:val="clear" w:color="auto" w:fill="FFFFFF"/>
+        <w:spacing w:before="100" w:beforeAutospacing="1" w:after="100" w:afterAutospacing="1" w:line="240" w:lineRule="auto"/>
+        <w:rPr>
+          <w:rFonts w:ascii="Roboto" w:eastAsia="Times New Roman" w:hAnsi="Roboto" w:cs="Times New Roman"/>
+          <w:color w:val="343434"/>
+          <w:kern w:val="0"/>
+          <w:sz w:val="24"/>
+          <w:szCs w:val="24"/>
+          <w:lang w:eastAsia="en-IN"/>
+          <w14:ligatures w14:val="none"/>
+        </w:rPr>
+      </w:pPr>
+      <w:r>
+        <w:rPr>
+          <w:rFonts w:ascii="Roboto" w:eastAsia="Times New Roman" w:hAnsi="Roboto" w:cs="Times New Roman"/>
+          <w:color w:val="343434"/>
+          <w:kern w:val="0"/>
+          <w:sz w:val="24"/>
+          <w:szCs w:val="24"/>
+          <w:lang w:eastAsia="en-IN"/>
+          <w14:ligatures w14:val="none"/>
+        </w:rPr>
+        <w:t>[</w:t>
+      </w:r>
+      <w:proofErr w:type="spellStart"/>
+      <w:proofErr w:type="gramStart"/>
+      <w:r>
+        <w:rPr>
+          <w:rFonts w:ascii="Roboto" w:eastAsia="Times New Roman" w:hAnsi="Roboto" w:cs="Times New Roman"/>
+          <w:color w:val="343434"/>
+          <w:kern w:val="0"/>
+          <w:sz w:val="24"/>
+          <w:szCs w:val="24"/>
+          <w:lang w:eastAsia="en-IN"/>
+          <w14:ligatures w14:val="none"/>
+        </w:rPr>
+        <w:t>a,b</w:t>
+      </w:r>
+      <w:proofErr w:type="gramEnd"/>
+      <w:r>
+        <w:rPr>
+          <w:rFonts w:ascii="Roboto" w:eastAsia="Times New Roman" w:hAnsi="Roboto" w:cs="Times New Roman"/>
+          <w:color w:val="343434"/>
+          <w:kern w:val="0"/>
+          <w:sz w:val="24"/>
+          <w:szCs w:val="24"/>
+          <w:lang w:eastAsia="en-IN"/>
+          <w14:ligatures w14:val="none"/>
+        </w:rPr>
+        <w:t>,b,b,c,c,c,a,f,c</w:t>
+      </w:r>
+      <w:proofErr w:type="spellEnd"/>
+      <w:r>
+        <w:rPr>
+          <w:rFonts w:ascii="Roboto" w:eastAsia="Times New Roman" w:hAnsi="Roboto" w:cs="Times New Roman"/>
+          <w:color w:val="343434"/>
+          <w:kern w:val="0"/>
+          <w:sz w:val="24"/>
+          <w:szCs w:val="24"/>
+          <w:lang w:eastAsia="en-IN"/>
+          <w14:ligatures w14:val="none"/>
+        </w:rPr>
+        <w:t>] -&gt; B[], elements B[0] to B[N-1] where input each element is separated by new line.</w:t>
+      </w:r>
+    </w:p>
+    <w:p>
+      <w:pPr>
+        <w:shd w:val="clear" w:color="auto" w:fill="FFFFFF"/>
+        <w:spacing w:before="100" w:beforeAutospacing="1" w:after="100" w:afterAutospacing="1" w:line="420" w:lineRule="atLeast"/>
+        <w:rPr>
+          <w:rFonts w:ascii="Roboto" w:eastAsia="Times New Roman" w:hAnsi="Roboto" w:cs="Times New Roman"/>
+          <w:color w:val="343434"/>
+          <w:kern w:val="0"/>
+          <w:sz w:val="32"/>
+          <w:szCs w:val="32"/>
+          <w:lang w:eastAsia="en-IN"/>
+          <w14:ligatures w14:val="none"/>
+        </w:rPr>
+      </w:pPr>
+      <w:proofErr w:type="gramStart"/>
+      <w:r>
+        <w:rPr>
+          <w:rFonts w:ascii="Roboto" w:eastAsia="Times New Roman" w:hAnsi="Roboto" w:cs="Times New Roman"/>
+          <w:b/>
+          <w:bCs/>
+          <w:color w:val="343434"/>
+          <w:kern w:val="0"/>
+          <w:sz w:val="32"/>
+          <w:szCs w:val="32"/>
+          <w:lang w:eastAsia="en-IN"/>
+          <w14:ligatures w14:val="none"/>
+        </w:rPr>
+        <w:t>Output :</w:t>
+      </w:r>
+      <w:proofErr w:type="gramEnd"/>
+      <w:r>
+        <w:rPr>
+          <w:rFonts w:ascii="Roboto" w:eastAsia="Times New Roman" w:hAnsi="Roboto" w:cs="Times New Roman"/>
+          <w:b/>
+          <w:bCs/>
+          <w:color w:val="343434"/>
+          <w:kern w:val="0"/>
+          <w:sz w:val="32"/>
+          <w:szCs w:val="32"/>
+          <w:lang w:eastAsia="en-IN"/>
+          <w14:ligatures w14:val="none"/>
+        </w:rPr>
+        <w:br/>
+      </w:r>
+      <w:r>
+        <w:rPr>
+          <w:rFonts w:ascii="Roboto" w:eastAsia="Times New Roman" w:hAnsi="Roboto" w:cs="Times New Roman"/>
+          <w:color w:val="343434"/>
+          <w:kern w:val="0"/>
+          <w:sz w:val="32"/>
+          <w:szCs w:val="32"/>
+          <w:lang w:eastAsia="en-IN"/>
+          <w14:ligatures w14:val="none"/>
+        </w:rPr>
+        <w:t>b-&gt; ‘b’ colour balloon is present odd number of times in the bunch.</w:t>
+      </w:r>
+    </w:p>
+    <w:p>
+      <w:pPr>
+        <w:shd w:val="clear" w:color="auto" w:fill="FFFFFF"/>
+        <w:spacing w:before="100" w:beforeAutospacing="1" w:after="100" w:afterAutospacing="1" w:line="420" w:lineRule="atLeast"/>
+        <w:rPr>
+          <w:rFonts w:ascii="Roboto" w:eastAsia="Times New Roman" w:hAnsi="Roboto" w:cs="Times New Roman"/>
+          <w:color w:val="343434"/>
+          <w:kern w:val="0"/>
+          <w:sz w:val="32"/>
+          <w:szCs w:val="32"/>
+          <w:lang w:eastAsia="en-IN"/>
+          <w14:ligatures w14:val="none"/>
+        </w:rPr>
+      </w:pPr>
+      <w:r>
+        <w:rPr>
+          <w:rFonts w:ascii="Roboto" w:eastAsia="Times New Roman" w:hAnsi="Roboto" w:cs="Times New Roman"/>
+          <w:b/>
+          <w:bCs/>
+          <w:color w:val="343434"/>
+          <w:kern w:val="0"/>
+          <w:sz w:val="32"/>
+          <w:szCs w:val="32"/>
+          <w:lang w:eastAsia="en-IN"/>
+          <w14:ligatures w14:val="none"/>
+        </w:rPr>
+        <w:t>Explanation:</w:t>
+      </w:r>
+      <w:r>
+        <w:rPr>
+          <w:rFonts w:ascii="Roboto" w:eastAsia="Times New Roman" w:hAnsi="Roboto" w:cs="Times New Roman"/>
+          <w:b/>
+          <w:bCs/>
+          <w:color w:val="343434"/>
+          <w:kern w:val="0"/>
+          <w:sz w:val="32"/>
+          <w:szCs w:val="32"/>
+          <w:lang w:eastAsia="en-IN"/>
+          <w14:ligatures w14:val="none"/>
+        </w:rPr>
+        <w:br/>
+      </w:r>
+      <w:r>
+        <w:rPr>
+          <w:rFonts w:ascii="Roboto" w:eastAsia="Times New Roman" w:hAnsi="Roboto" w:cs="Times New Roman"/>
+          <w:color w:val="343434"/>
+          <w:kern w:val="0"/>
+          <w:sz w:val="32"/>
+          <w:szCs w:val="32"/>
+          <w:lang w:eastAsia="en-IN"/>
+          <w14:ligatures w14:val="none"/>
+        </w:rPr>
+        <w:t>From the input array above:</w:t>
+      </w:r>
+    </w:p>
+    <w:p>
+      <w:pPr>
+        <w:numPr>
+          <w:ilvl w:val="0"/>
+          <w:numId w:val="11"/>
+        </w:numPr>
+        <w:shd w:val="clear" w:color="auto" w:fill="FFFFFF"/>
+        <w:spacing w:before="100" w:beforeAutospacing="1" w:after="100" w:afterAutospacing="1" w:line="240" w:lineRule="auto"/>
+        <w:rPr>
+          <w:rFonts w:ascii="Roboto" w:eastAsia="Times New Roman" w:hAnsi="Roboto" w:cs="Times New Roman"/>
+          <w:color w:val="343434"/>
+          <w:kern w:val="0"/>
+          <w:sz w:val="24"/>
+          <w:szCs w:val="24"/>
+          <w:lang w:eastAsia="en-IN"/>
+          <w14:ligatures w14:val="none"/>
+        </w:rPr>
+      </w:pPr>
+      <w:r>
+        <w:rPr>
+          <w:rFonts w:ascii="Roboto" w:eastAsia="Times New Roman" w:hAnsi="Roboto" w:cs="Times New Roman"/>
+          <w:color w:val="343434"/>
+          <w:kern w:val="0"/>
+          <w:sz w:val="24"/>
+          <w:szCs w:val="24"/>
+          <w:lang w:eastAsia="en-IN"/>
+          <w14:ligatures w14:val="none"/>
+        </w:rPr>
+        <w:t>a: 2 balloons</w:t>
+      </w:r>
+    </w:p>
+    <w:p>
+      <w:pPr>
+        <w:numPr>
+          <w:ilvl w:val="0"/>
+          <w:numId w:val="11"/>
+        </w:numPr>
+        <w:shd w:val="clear" w:color="auto" w:fill="FFFFFF"/>
+        <w:spacing w:before="100" w:beforeAutospacing="1" w:after="100" w:afterAutospacing="1" w:line="240" w:lineRule="auto"/>
+        <w:rPr>
+          <w:rFonts w:ascii="Roboto" w:eastAsia="Times New Roman" w:hAnsi="Roboto" w:cs="Times New Roman"/>
+          <w:color w:val="343434"/>
+          <w:kern w:val="0"/>
+          <w:sz w:val="24"/>
+          <w:szCs w:val="24"/>
+          <w:lang w:eastAsia="en-IN"/>
+          <w14:ligatures w14:val="none"/>
+        </w:rPr>
+      </w:pPr>
+      <w:r>
+        <w:rPr>
+          <w:rFonts w:ascii="Roboto" w:eastAsia="Times New Roman" w:hAnsi="Roboto" w:cs="Times New Roman"/>
+          <w:color w:val="343434"/>
+          <w:kern w:val="0"/>
+          <w:sz w:val="24"/>
+          <w:szCs w:val="24"/>
+          <w:lang w:eastAsia="en-IN"/>
+          <w14:ligatures w14:val="none"/>
+        </w:rPr>
+        <w:t>b: 3 balloons </w:t>
+      </w:r>
+    </w:p>
+    <w:p>
+      <w:pPr>
+        <w:numPr>
+          <w:ilvl w:val="0"/>
+          <w:numId w:val="11"/>
+        </w:numPr>
+        <w:shd w:val="clear" w:color="auto" w:fill="FFFFFF"/>
+        <w:spacing w:before="100" w:beforeAutospacing="1" w:after="100" w:afterAutospacing="1" w:line="240" w:lineRule="auto"/>
+        <w:rPr>
+          <w:rFonts w:ascii="Roboto" w:eastAsia="Times New Roman" w:hAnsi="Roboto" w:cs="Times New Roman"/>
+          <w:color w:val="343434"/>
+          <w:kern w:val="0"/>
+          <w:sz w:val="24"/>
+          <w:szCs w:val="24"/>
+          <w:lang w:eastAsia="en-IN"/>
+          <w14:ligatures w14:val="none"/>
+        </w:rPr>
+      </w:pPr>
+      <w:r>
+        <w:rPr>
+          <w:rFonts w:ascii="Roboto" w:eastAsia="Times New Roman" w:hAnsi="Roboto" w:cs="Times New Roman"/>
+          <w:color w:val="343434"/>
+          <w:kern w:val="0"/>
+          <w:sz w:val="24"/>
+          <w:szCs w:val="24"/>
+          <w:lang w:eastAsia="en-IN"/>
+          <w14:ligatures w14:val="none"/>
+        </w:rPr>
+        <w:t>c: 4 balloons </w:t>
+      </w:r>
+    </w:p>
+    <w:p>
+      <w:pPr>
+        <w:numPr>
+          <w:ilvl w:val="0"/>
+          <w:numId w:val="11"/>
+        </w:numPr>
+        <w:shd w:val="clear" w:color="auto" w:fill="FFFFFF"/>
+        <w:spacing w:before="100" w:beforeAutospacing="1" w:after="100" w:afterAutospacing="1" w:line="240" w:lineRule="auto"/>
+        <w:rPr>
+          <w:rFonts w:ascii="Roboto" w:eastAsia="Times New Roman" w:hAnsi="Roboto" w:cs="Times New Roman"/>
+          <w:color w:val="343434"/>
+          <w:kern w:val="0"/>
+          <w:sz w:val="24"/>
+          <w:szCs w:val="24"/>
+          <w:lang w:eastAsia="en-IN"/>
+          <w14:ligatures w14:val="none"/>
+        </w:rPr>
+      </w:pPr>
+      <w:r>
+        <w:rPr>
+          <w:rFonts w:ascii="Roboto" w:eastAsia="Times New Roman" w:hAnsi="Roboto" w:cs="Times New Roman"/>
+          <w:color w:val="343434"/>
+          <w:kern w:val="0"/>
+          <w:sz w:val="24"/>
+          <w:szCs w:val="24"/>
+          <w:lang w:eastAsia="en-IN"/>
+          <w14:ligatures w14:val="none"/>
+        </w:rPr>
+        <w:t xml:space="preserve">f: 1 </w:t>
+      </w:r>
+      <w:proofErr w:type="gramStart"/>
+      <w:r>
+        <w:rPr>
+          <w:rFonts w:ascii="Roboto" w:eastAsia="Times New Roman" w:hAnsi="Roboto" w:cs="Times New Roman"/>
+          <w:color w:val="343434"/>
+          <w:kern w:val="0"/>
+          <w:sz w:val="24"/>
+          <w:szCs w:val="24"/>
+          <w:lang w:eastAsia="en-IN"/>
+          <w14:ligatures w14:val="none"/>
+        </w:rPr>
+        <w:t>balloons</w:t>
+      </w:r>
+      <w:proofErr w:type="gramEnd"/>
+      <w:r>
+        <w:rPr>
+          <w:rFonts w:ascii="Roboto" w:eastAsia="Times New Roman" w:hAnsi="Roboto" w:cs="Times New Roman"/>
+          <w:color w:val="343434"/>
+          <w:kern w:val="0"/>
+          <w:sz w:val="24"/>
+          <w:szCs w:val="24"/>
+          <w:lang w:eastAsia="en-IN"/>
+          <w14:ligatures w14:val="none"/>
+        </w:rPr>
+        <w:t> </w:t>
+      </w:r>
+    </w:p>
+    <w:p>
+      <w:pPr>
+        <w:shd w:val="clear" w:color="auto" w:fill="FFFFFF"/>
+        <w:spacing w:before="100" w:beforeAutospacing="1" w:after="100" w:afterAutospacing="1" w:line="420" w:lineRule="atLeast"/>
+        <w:rPr>
+          <w:rFonts w:ascii="Roboto" w:eastAsia="Times New Roman" w:hAnsi="Roboto" w:cs="Times New Roman"/>
+          <w:color w:val="343434"/>
+          <w:kern w:val="0"/>
+          <w:sz w:val="32"/>
+          <w:szCs w:val="32"/>
+          <w:lang w:eastAsia="en-IN"/>
+          <w14:ligatures w14:val="none"/>
+        </w:rPr>
+      </w:pPr>
+      <w:r>
+        <w:rPr>
+          <w:rFonts w:ascii="Roboto" w:eastAsia="Times New Roman" w:hAnsi="Roboto" w:cs="Times New Roman"/>
+          <w:color w:val="343434"/>
+          <w:kern w:val="0"/>
+          <w:sz w:val="32"/>
+          <w:szCs w:val="32"/>
+          <w:lang w:eastAsia="en-IN"/>
+          <w14:ligatures w14:val="none"/>
+        </w:rPr>
+        <w:t>Here, both ‘b’ and ‘f’ have odd number of balloons. But ‘b’ colour balloon occurs first.</w:t>
+      </w:r>
+      <w:r>
+        <w:rPr>
+          <w:rFonts w:ascii="Roboto" w:eastAsia="Times New Roman" w:hAnsi="Roboto" w:cs="Times New Roman"/>
+          <w:color w:val="343434"/>
+          <w:kern w:val="0"/>
+          <w:sz w:val="32"/>
+          <w:szCs w:val="32"/>
+          <w:lang w:eastAsia="en-IN"/>
+          <w14:ligatures w14:val="none"/>
+        </w:rPr>
+        <w:br/>
+      </w:r>
+      <w:proofErr w:type="gramStart"/>
+      <w:r>
+        <w:rPr>
+          <w:rFonts w:ascii="Roboto" w:eastAsia="Times New Roman" w:hAnsi="Roboto" w:cs="Times New Roman"/>
+          <w:color w:val="343434"/>
+          <w:kern w:val="0"/>
+          <w:sz w:val="32"/>
+          <w:szCs w:val="32"/>
+          <w:lang w:eastAsia="en-IN"/>
+          <w14:ligatures w14:val="none"/>
+        </w:rPr>
+        <w:t>Hence ,</w:t>
+      </w:r>
+      <w:proofErr w:type="gramEnd"/>
+      <w:r>
+        <w:rPr>
+          <w:rFonts w:ascii="Roboto" w:eastAsia="Times New Roman" w:hAnsi="Roboto" w:cs="Times New Roman"/>
+          <w:color w:val="343434"/>
+          <w:kern w:val="0"/>
+          <w:sz w:val="32"/>
+          <w:szCs w:val="32"/>
+          <w:lang w:eastAsia="en-IN"/>
+          <w14:ligatures w14:val="none"/>
+        </w:rPr>
+        <w:t xml:space="preserve"> b is the output.</w:t>
+      </w:r>
+    </w:p>
+    <w:p>
+      <w:pPr>
+        <w:shd w:val="clear" w:color="auto" w:fill="FFFFFF"/>
+        <w:spacing w:before="100" w:beforeAutospacing="1" w:after="100" w:afterAutospacing="1" w:line="420" w:lineRule="atLeast"/>
+        <w:rPr>
+          <w:rFonts w:ascii="Roboto" w:eastAsia="Times New Roman" w:hAnsi="Roboto" w:cs="Times New Roman"/>
+          <w:color w:val="343434"/>
+          <w:kern w:val="0"/>
+          <w:sz w:val="32"/>
+          <w:szCs w:val="32"/>
+          <w:lang w:eastAsia="en-IN"/>
+          <w14:ligatures w14:val="none"/>
+        </w:rPr>
+      </w:pPr>
+      <w:r>
+        <w:rPr>
+          <w:rFonts w:ascii="Roboto" w:eastAsia="Times New Roman" w:hAnsi="Roboto" w:cs="Times New Roman"/>
+          <w:b/>
+          <w:bCs/>
+          <w:color w:val="343434"/>
+          <w:kern w:val="0"/>
+          <w:sz w:val="32"/>
+          <w:szCs w:val="32"/>
+          <w:lang w:eastAsia="en-IN"/>
+          <w14:ligatures w14:val="none"/>
+        </w:rPr>
+        <w:t>Input Format for testing</w:t>
+      </w:r>
+      <w:r>
+        <w:rPr>
+          <w:rFonts w:ascii="Roboto" w:eastAsia="Times New Roman" w:hAnsi="Roboto" w:cs="Times New Roman"/>
+          <w:b/>
+          <w:bCs/>
+          <w:color w:val="343434"/>
+          <w:kern w:val="0"/>
+          <w:sz w:val="32"/>
+          <w:szCs w:val="32"/>
+          <w:lang w:eastAsia="en-IN"/>
+          <w14:ligatures w14:val="none"/>
+        </w:rPr>
+        <w:br/>
+      </w:r>
+      <w:r>
+        <w:rPr>
+          <w:rFonts w:ascii="Roboto" w:eastAsia="Times New Roman" w:hAnsi="Roboto" w:cs="Times New Roman"/>
+          <w:color w:val="343434"/>
+          <w:kern w:val="0"/>
+          <w:sz w:val="32"/>
+          <w:szCs w:val="32"/>
+          <w:lang w:eastAsia="en-IN"/>
+          <w14:ligatures w14:val="none"/>
+        </w:rPr>
+        <w:t xml:space="preserve">The candidate has to write the code to accept: 2 </w:t>
+      </w:r>
+      <w:proofErr w:type="gramStart"/>
+      <w:r>
+        <w:rPr>
+          <w:rFonts w:ascii="Roboto" w:eastAsia="Times New Roman" w:hAnsi="Roboto" w:cs="Times New Roman"/>
+          <w:color w:val="343434"/>
+          <w:kern w:val="0"/>
+          <w:sz w:val="32"/>
+          <w:szCs w:val="32"/>
+          <w:lang w:eastAsia="en-IN"/>
+          <w14:ligatures w14:val="none"/>
+        </w:rPr>
+        <w:t>input</w:t>
+      </w:r>
+      <w:proofErr w:type="gramEnd"/>
+      <w:r>
+        <w:rPr>
+          <w:rFonts w:ascii="Roboto" w:eastAsia="Times New Roman" w:hAnsi="Roboto" w:cs="Times New Roman"/>
+          <w:color w:val="343434"/>
+          <w:kern w:val="0"/>
+          <w:sz w:val="32"/>
+          <w:szCs w:val="32"/>
+          <w:lang w:eastAsia="en-IN"/>
+          <w14:ligatures w14:val="none"/>
+        </w:rPr>
+        <w:t> </w:t>
+      </w:r>
+    </w:p>
+    <w:p>
+      <w:pPr>
+        <w:numPr>
+          <w:ilvl w:val="0"/>
+          <w:numId w:val="12"/>
+        </w:numPr>
+        <w:shd w:val="clear" w:color="auto" w:fill="FFFFFF"/>
+        <w:spacing w:before="100" w:beforeAutospacing="1" w:after="100" w:afterAutospacing="1" w:line="240" w:lineRule="auto"/>
+        <w:rPr>
+          <w:rFonts w:ascii="Roboto" w:eastAsia="Times New Roman" w:hAnsi="Roboto" w:cs="Times New Roman"/>
+          <w:color w:val="343434"/>
+          <w:kern w:val="0"/>
+          <w:sz w:val="24"/>
+          <w:szCs w:val="24"/>
+          <w:lang w:eastAsia="en-IN"/>
+          <w14:ligatures w14:val="none"/>
+        </w:rPr>
+      </w:pPr>
+      <w:r>
+        <w:rPr>
+          <w:rFonts w:ascii="Roboto" w:eastAsia="Times New Roman" w:hAnsi="Roboto" w:cs="Times New Roman"/>
+          <w:color w:val="343434"/>
+          <w:kern w:val="0"/>
+          <w:sz w:val="24"/>
+          <w:szCs w:val="24"/>
+          <w:lang w:eastAsia="en-IN"/>
+          <w14:ligatures w14:val="none"/>
+        </w:rPr>
+        <w:t xml:space="preserve">First input: Accept value for number of </w:t>
+      </w:r>
+      <w:proofErr w:type="gramStart"/>
+      <w:r>
+        <w:rPr>
+          <w:rFonts w:ascii="Roboto" w:eastAsia="Times New Roman" w:hAnsi="Roboto" w:cs="Times New Roman"/>
+          <w:color w:val="343434"/>
+          <w:kern w:val="0"/>
+          <w:sz w:val="24"/>
+          <w:szCs w:val="24"/>
+          <w:lang w:eastAsia="en-IN"/>
+          <w14:ligatures w14:val="none"/>
+        </w:rPr>
+        <w:t>N(</w:t>
+      </w:r>
+      <w:proofErr w:type="gramEnd"/>
+      <w:r>
+        <w:rPr>
+          <w:rFonts w:ascii="Roboto" w:eastAsia="Times New Roman" w:hAnsi="Roboto" w:cs="Times New Roman"/>
+          <w:color w:val="343434"/>
+          <w:kern w:val="0"/>
+          <w:sz w:val="24"/>
+          <w:szCs w:val="24"/>
+          <w:lang w:eastAsia="en-IN"/>
+          <w14:ligatures w14:val="none"/>
+        </w:rPr>
+        <w:t>Positive integer number).</w:t>
+      </w:r>
+    </w:p>
+    <w:p>
+      <w:pPr>
+        <w:numPr>
+          <w:ilvl w:val="0"/>
+          <w:numId w:val="12"/>
+        </w:numPr>
+        <w:shd w:val="clear" w:color="auto" w:fill="FFFFFF"/>
+        <w:spacing w:before="100" w:beforeAutospacing="1" w:after="100" w:afterAutospacing="1" w:line="240" w:lineRule="auto"/>
+        <w:rPr>
+          <w:rFonts w:ascii="Roboto" w:eastAsia="Times New Roman" w:hAnsi="Roboto" w:cs="Times New Roman"/>
+          <w:color w:val="343434"/>
+          <w:kern w:val="0"/>
+          <w:sz w:val="24"/>
+          <w:szCs w:val="24"/>
+          <w:lang w:eastAsia="en-IN"/>
+          <w14:ligatures w14:val="none"/>
+        </w:rPr>
+      </w:pPr>
+      <w:r>
+        <w:rPr>
+          <w:rFonts w:ascii="Roboto" w:eastAsia="Times New Roman" w:hAnsi="Roboto" w:cs="Times New Roman"/>
+          <w:color w:val="343434"/>
+          <w:kern w:val="0"/>
+          <w:sz w:val="24"/>
+          <w:szCs w:val="24"/>
+          <w:lang w:eastAsia="en-IN"/>
+          <w14:ligatures w14:val="none"/>
+        </w:rPr>
+        <w:t xml:space="preserve">Second </w:t>
+      </w:r>
+      <w:proofErr w:type="gramStart"/>
+      <w:r>
+        <w:rPr>
+          <w:rFonts w:ascii="Roboto" w:eastAsia="Times New Roman" w:hAnsi="Roboto" w:cs="Times New Roman"/>
+          <w:color w:val="343434"/>
+          <w:kern w:val="0"/>
+          <w:sz w:val="24"/>
+          <w:szCs w:val="24"/>
+          <w:lang w:eastAsia="en-IN"/>
+          <w14:ligatures w14:val="none"/>
+        </w:rPr>
+        <w:t>Input :</w:t>
+      </w:r>
+      <w:proofErr w:type="gramEnd"/>
+      <w:r>
+        <w:rPr>
+          <w:rFonts w:ascii="Roboto" w:eastAsia="Times New Roman" w:hAnsi="Roboto" w:cs="Times New Roman"/>
+          <w:color w:val="343434"/>
+          <w:kern w:val="0"/>
+          <w:sz w:val="24"/>
+          <w:szCs w:val="24"/>
+          <w:lang w:eastAsia="en-IN"/>
+          <w14:ligatures w14:val="none"/>
+        </w:rPr>
+        <w:t xml:space="preserve"> Accept N number of character values (B[]), where each value is separated by a new line.</w:t>
+      </w:r>
+    </w:p>
+    <w:p>
+      <w:pPr>
+        <w:shd w:val="clear" w:color="auto" w:fill="FFFFFF"/>
+        <w:spacing w:before="100" w:beforeAutospacing="1" w:after="100" w:afterAutospacing="1" w:line="420" w:lineRule="atLeast"/>
+        <w:rPr>
+          <w:rFonts w:ascii="Roboto" w:eastAsia="Times New Roman" w:hAnsi="Roboto" w:cs="Times New Roman"/>
+          <w:color w:val="343434"/>
+          <w:kern w:val="0"/>
+          <w:sz w:val="32"/>
+          <w:szCs w:val="32"/>
+          <w:lang w:eastAsia="en-IN"/>
+          <w14:ligatures w14:val="none"/>
+        </w:rPr>
+      </w:pPr>
+      <w:r>
+        <w:rPr>
+          <w:rFonts w:ascii="Roboto" w:eastAsia="Times New Roman" w:hAnsi="Roboto" w:cs="Times New Roman"/>
+          <w:b/>
+          <w:bCs/>
+          <w:color w:val="343434"/>
+          <w:kern w:val="0"/>
+          <w:sz w:val="32"/>
+          <w:szCs w:val="32"/>
+          <w:lang w:eastAsia="en-IN"/>
+          <w14:ligatures w14:val="none"/>
+        </w:rPr>
+        <w:t>Output format for testing</w:t>
+      </w:r>
+      <w:r>
+        <w:rPr>
+          <w:rFonts w:ascii="Roboto" w:eastAsia="Times New Roman" w:hAnsi="Roboto" w:cs="Times New Roman"/>
+          <w:b/>
+          <w:bCs/>
+          <w:color w:val="343434"/>
+          <w:kern w:val="0"/>
+          <w:sz w:val="32"/>
+          <w:szCs w:val="32"/>
+          <w:lang w:eastAsia="en-IN"/>
+          <w14:ligatures w14:val="none"/>
+        </w:rPr>
+        <w:br/>
+      </w:r>
+      <w:r>
+        <w:rPr>
+          <w:rFonts w:ascii="Roboto" w:eastAsia="Times New Roman" w:hAnsi="Roboto" w:cs="Times New Roman"/>
+          <w:color w:val="343434"/>
+          <w:kern w:val="0"/>
+          <w:sz w:val="32"/>
+          <w:szCs w:val="32"/>
+          <w:lang w:eastAsia="en-IN"/>
+          <w14:ligatures w14:val="none"/>
+        </w:rPr>
+        <w:t>The output should be a single literal (Check the output in example 1 and example 2)</w:t>
+      </w:r>
+    </w:p>
+    <w:p>
+      <w:pPr>
+        <w:shd w:val="clear" w:color="auto" w:fill="FFFFFF"/>
+        <w:spacing w:before="100" w:beforeAutospacing="1" w:after="100" w:afterAutospacing="1" w:line="420" w:lineRule="atLeast"/>
+        <w:rPr>
+          <w:rFonts w:ascii="Roboto" w:eastAsia="Times New Roman" w:hAnsi="Roboto" w:cs="Times New Roman"/>
+          <w:color w:val="343434"/>
+          <w:kern w:val="0"/>
+          <w:sz w:val="32"/>
+          <w:szCs w:val="32"/>
+          <w:lang w:eastAsia="en-IN"/>
+          <w14:ligatures w14:val="none"/>
+        </w:rPr>
+      </w:pPr>
+      <w:r>
+        <w:rPr>
+          <w:rFonts w:ascii="Roboto" w:eastAsia="Times New Roman" w:hAnsi="Roboto" w:cs="Times New Roman"/>
+          <w:b/>
+          <w:bCs/>
+          <w:color w:val="343434"/>
+          <w:kern w:val="0"/>
+          <w:sz w:val="32"/>
+          <w:szCs w:val="32"/>
+          <w:lang w:eastAsia="en-IN"/>
+          <w14:ligatures w14:val="none"/>
+        </w:rPr>
+        <w:t>Constraints:</w:t>
+      </w:r>
+    </w:p>
+    <w:p>
+      <w:pPr>
+        <w:numPr>
+          <w:ilvl w:val="0"/>
+          <w:numId w:val="13"/>
+        </w:numPr>
+        <w:shd w:val="clear" w:color="auto" w:fill="FFFFFF"/>
+        <w:spacing w:before="100" w:beforeAutospacing="1" w:after="100" w:afterAutospacing="1" w:line="240" w:lineRule="auto"/>
+        <w:rPr>
+          <w:rFonts w:ascii="Roboto" w:eastAsia="Times New Roman" w:hAnsi="Roboto" w:cs="Times New Roman"/>
+          <w:color w:val="343434"/>
+          <w:kern w:val="0"/>
+          <w:sz w:val="24"/>
+          <w:szCs w:val="24"/>
+          <w:lang w:eastAsia="en-IN"/>
+          <w14:ligatures w14:val="none"/>
+        </w:rPr>
+      </w:pPr>
+      <w:r>
+        <w:rPr>
+          <w:rFonts w:ascii="Roboto" w:eastAsia="Times New Roman" w:hAnsi="Roboto" w:cs="Times New Roman"/>
+          <w:color w:val="343434"/>
+          <w:kern w:val="0"/>
+          <w:sz w:val="24"/>
+          <w:szCs w:val="24"/>
+          <w:lang w:eastAsia="en-IN"/>
+          <w14:ligatures w14:val="none"/>
+        </w:rPr>
+        <w:t>3&lt;=N&lt;=50</w:t>
+      </w:r>
+    </w:p>
+    <w:p>
+      <w:pPr>
+        <w:numPr>
+          <w:ilvl w:val="0"/>
+          <w:numId w:val="13"/>
+        </w:numPr>
+        <w:shd w:val="clear" w:color="auto" w:fill="FFFFFF"/>
+        <w:spacing w:before="100" w:beforeAutospacing="1" w:after="100" w:afterAutospacing="1" w:line="240" w:lineRule="auto"/>
+        <w:rPr>
+          <w:rFonts w:ascii="Roboto" w:eastAsia="Times New Roman" w:hAnsi="Roboto" w:cs="Times New Roman"/>
+          <w:color w:val="343434"/>
+          <w:kern w:val="0"/>
+          <w:sz w:val="24"/>
+          <w:szCs w:val="24"/>
+          <w:lang w:eastAsia="en-IN"/>
+          <w14:ligatures w14:val="none"/>
+        </w:rPr>
+      </w:pPr>
+      <w:r>
+        <w:rPr>
+          <w:rFonts w:ascii="Roboto" w:eastAsia="Times New Roman" w:hAnsi="Roboto" w:cs="Times New Roman"/>
+          <w:color w:val="343434"/>
+          <w:kern w:val="0"/>
+          <w:sz w:val="24"/>
+          <w:szCs w:val="24"/>
+          <w:lang w:eastAsia="en-IN"/>
+          <w14:ligatures w14:val="none"/>
+        </w:rPr>
+        <w:t>B[</w:t>
+      </w:r>
+      <w:proofErr w:type="spellStart"/>
+      <w:r>
+        <w:rPr>
+          <w:rFonts w:ascii="Roboto" w:eastAsia="Times New Roman" w:hAnsi="Roboto" w:cs="Times New Roman"/>
+          <w:color w:val="343434"/>
+          <w:kern w:val="0"/>
+          <w:sz w:val="24"/>
+          <w:szCs w:val="24"/>
+          <w:lang w:eastAsia="en-IN"/>
+          <w14:ligatures w14:val="none"/>
+        </w:rPr>
+        <w:t>i</w:t>
+      </w:r>
+      <w:proofErr w:type="spellEnd"/>
+      <w:r>
+        <w:rPr>
+          <w:rFonts w:ascii="Roboto" w:eastAsia="Times New Roman" w:hAnsi="Roboto" w:cs="Times New Roman"/>
+          <w:color w:val="343434"/>
+          <w:kern w:val="0"/>
+          <w:sz w:val="24"/>
+          <w:szCs w:val="24"/>
+          <w:lang w:eastAsia="en-IN"/>
+          <w14:ligatures w14:val="none"/>
+        </w:rPr>
+        <w:t>]={{a-z} or {A-Z}}</w:t>
+      </w:r>
+    </w:p>
+    <w:p>
+      <w:pPr>
+        <w:pStyle w:val="NormalWeb"/>
+        <w:shd w:val="clear" w:color="auto" w:fill="FFFFFF"/>
+        <w:spacing w:line="420" w:lineRule="atLeast"/>
+        <w:rPr>
+          <w:rFonts w:ascii="Roboto" w:hAnsi="Roboto"/>
+          <w:color w:val="343434"/>
+        </w:rPr>
+      </w:pPr>
+    </w:p>
+    <w:p>
+      <w:pPr>
+        <w:pStyle w:val="Heading3"/>
+        <w:shd w:val="clear" w:color="auto" w:fill="FFFFFF"/>
+        <w:spacing w:before="0" w:beforeAutospacing="0"/>
+        <w:jc w:val="center"/>
+        <w:rPr>
+          <w:rFonts w:ascii="Montserrat" w:hAnsi="Montserrat"/>
+          <w:b w:val="0"/>
+          <w:bCs w:val="0"/>
+          <w:color w:val="343434"/>
+        </w:rPr>
+      </w:pPr>
+      <w:r>
+        <w:rPr>
+          <w:rFonts w:ascii="Montserrat" w:hAnsi="Montserrat"/>
+          <w:b w:val="0"/>
+          <w:bCs w:val="0"/>
+          <w:color w:val="343434"/>
+        </w:rPr>
+        <w:t xml:space="preserve">Question </w:t>
+      </w:r>
+    </w:p>
+    <w:p>
+      <w:pPr>
+        <w:pStyle w:val="NormalWeb"/>
+        <w:shd w:val="clear" w:color="auto" w:fill="FFFFFF"/>
+        <w:spacing w:line="420" w:lineRule="atLeast"/>
+        <w:rPr>
+          <w:rFonts w:ascii="Roboto" w:hAnsi="Roboto"/>
+          <w:color w:val="343434"/>
+        </w:rPr>
+      </w:pPr>
+      <w:r>
+        <w:rPr>
+          <w:rStyle w:val="Strong"/>
+          <w:rFonts w:ascii="Roboto" w:hAnsi="Roboto"/>
+          <w:color w:val="343434"/>
+        </w:rPr>
+        <w:t>Problem Statement</w:t>
+      </w:r>
+    </w:p>
+    <w:p>
+      <w:pPr>
+        <w:pStyle w:val="c1"/>
+        <w:shd w:val="clear" w:color="auto" w:fill="FFFFFF"/>
+        <w:spacing w:line="420" w:lineRule="atLeast"/>
+        <w:jc w:val="both"/>
+        <w:rPr>
+          <w:rFonts w:ascii="Roboto" w:hAnsi="Roboto"/>
+          <w:color w:val="343434"/>
+        </w:rPr>
+      </w:pPr>
+      <w:r>
+        <w:rPr>
+          <w:rStyle w:val="c7"/>
+          <w:rFonts w:ascii="Roboto" w:hAnsi="Roboto"/>
+          <w:color w:val="343434"/>
+        </w:rPr>
+        <w:t xml:space="preserve">A washing machine works on the principle of Fuzzy System, the weight of clothes put inside it for washing is uncertain </w:t>
+      </w:r>
+      <w:proofErr w:type="gramStart"/>
+      <w:r>
+        <w:rPr>
+          <w:rStyle w:val="c7"/>
+          <w:rFonts w:ascii="Roboto" w:hAnsi="Roboto"/>
+          <w:color w:val="343434"/>
+        </w:rPr>
+        <w:t>But</w:t>
+      </w:r>
+      <w:proofErr w:type="gramEnd"/>
+      <w:r>
+        <w:rPr>
+          <w:rStyle w:val="c7"/>
+          <w:rFonts w:ascii="Roboto" w:hAnsi="Roboto"/>
+          <w:color w:val="343434"/>
+        </w:rPr>
+        <w:t xml:space="preserve"> based on weight measured by sensors, it decides time and water level which can be changed by menus given on the machine control area.  </w:t>
+      </w:r>
+    </w:p>
+    <w:p>
+      <w:pPr>
+        <w:pStyle w:val="c1"/>
+        <w:shd w:val="clear" w:color="auto" w:fill="FFFFFF"/>
+        <w:spacing w:line="420" w:lineRule="atLeast"/>
+        <w:jc w:val="both"/>
+        <w:rPr>
+          <w:rFonts w:ascii="Roboto" w:hAnsi="Roboto"/>
+          <w:color w:val="343434"/>
+        </w:rPr>
+      </w:pPr>
+      <w:r>
+        <w:rPr>
+          <w:rStyle w:val="c7"/>
+          <w:rFonts w:ascii="Roboto" w:hAnsi="Roboto"/>
+          <w:color w:val="343434"/>
+        </w:rPr>
+        <w:t>For low level water, the time estimate is 25 minutes, where approximately weight is between 2000 grams or any nonzero positive number below that.</w:t>
+      </w:r>
+    </w:p>
+    <w:p>
+      <w:pPr>
+        <w:pStyle w:val="c1"/>
+        <w:shd w:val="clear" w:color="auto" w:fill="FFFFFF"/>
+        <w:spacing w:line="420" w:lineRule="atLeast"/>
+        <w:jc w:val="both"/>
+        <w:rPr>
+          <w:rFonts w:ascii="Roboto" w:hAnsi="Roboto"/>
+          <w:color w:val="343434"/>
+        </w:rPr>
+      </w:pPr>
+      <w:r>
+        <w:rPr>
+          <w:rStyle w:val="c7"/>
+          <w:rFonts w:ascii="Roboto" w:hAnsi="Roboto"/>
+          <w:color w:val="343434"/>
+        </w:rPr>
+        <w:t>For medium level water, the time estimate is 35 minutes, where approximately weight is between 2001 grams and 4000 grams.</w:t>
+      </w:r>
+    </w:p>
+    <w:p>
+      <w:pPr>
+        <w:pStyle w:val="c1"/>
+        <w:shd w:val="clear" w:color="auto" w:fill="FFFFFF"/>
+        <w:spacing w:line="420" w:lineRule="atLeast"/>
+        <w:jc w:val="both"/>
+        <w:rPr>
+          <w:rFonts w:ascii="Roboto" w:hAnsi="Roboto"/>
+          <w:color w:val="343434"/>
+        </w:rPr>
+      </w:pPr>
+      <w:r>
+        <w:rPr>
+          <w:rStyle w:val="c7"/>
+          <w:rFonts w:ascii="Roboto" w:hAnsi="Roboto"/>
+          <w:color w:val="343434"/>
+        </w:rPr>
+        <w:t>For high level water, the time estimate is 45 minutes, where approximately weight is above 4000 grams.</w:t>
+      </w:r>
+    </w:p>
+    <w:p>
+      <w:pPr>
+        <w:pStyle w:val="NormalWeb"/>
+        <w:shd w:val="clear" w:color="auto" w:fill="FFFFFF"/>
+        <w:spacing w:line="420" w:lineRule="atLeast"/>
+        <w:rPr>
+          <w:rFonts w:ascii="Roboto" w:hAnsi="Roboto"/>
+          <w:color w:val="343434"/>
+        </w:rPr>
+      </w:pPr>
+      <w:r>
+        <w:rPr>
+          <w:rFonts w:ascii="Roboto" w:hAnsi="Roboto"/>
+          <w:color w:val="343434"/>
+        </w:rPr>
+        <w:t>Assume the capacity of machine is maximum 7000 grams</w:t>
+      </w:r>
+    </w:p>
+    <w:p>
+      <w:pPr>
+        <w:pStyle w:val="NormalWeb"/>
+        <w:shd w:val="clear" w:color="auto" w:fill="FFFFFF"/>
+        <w:spacing w:line="420" w:lineRule="atLeast"/>
+        <w:rPr>
+          <w:rFonts w:ascii="Roboto" w:hAnsi="Roboto"/>
+          <w:color w:val="343434"/>
+        </w:rPr>
+      </w:pPr>
+      <w:r>
+        <w:rPr>
+          <w:rFonts w:ascii="Roboto" w:hAnsi="Roboto"/>
+          <w:color w:val="343434"/>
+        </w:rPr>
+        <w:t>Where approximately weight is zero, time estimate is 0 minutes.</w:t>
+      </w:r>
+    </w:p>
+    <w:p>
+      <w:pPr>
+        <w:pStyle w:val="NormalWeb"/>
+        <w:shd w:val="clear" w:color="auto" w:fill="FFFFFF"/>
+        <w:spacing w:line="420" w:lineRule="atLeast"/>
+        <w:rPr>
+          <w:rFonts w:ascii="Roboto" w:hAnsi="Roboto"/>
+          <w:color w:val="343434"/>
+        </w:rPr>
+      </w:pPr>
+      <w:r>
+        <w:rPr>
+          <w:rFonts w:ascii="Roboto" w:hAnsi="Roboto"/>
+          <w:color w:val="343434"/>
+        </w:rPr>
+        <w:t>Write a function which takes a numeric weight in the range [0,7000] as input and produces estimated time as output is: “OVERLOADED”, and for all other inputs, the output statement is</w:t>
+      </w:r>
+    </w:p>
+    <w:p>
+      <w:pPr>
+        <w:pStyle w:val="NormalWeb"/>
+        <w:shd w:val="clear" w:color="auto" w:fill="FFFFFF"/>
+        <w:spacing w:line="420" w:lineRule="atLeast"/>
+        <w:rPr>
+          <w:rFonts w:ascii="Roboto" w:hAnsi="Roboto"/>
+          <w:color w:val="343434"/>
+        </w:rPr>
+      </w:pPr>
+      <w:r>
+        <w:rPr>
+          <w:rFonts w:ascii="Roboto" w:hAnsi="Roboto"/>
+          <w:color w:val="343434"/>
+        </w:rPr>
+        <w:t>“INVALID INPUT”.</w:t>
+      </w:r>
+    </w:p>
+    <w:p>
+      <w:pPr>
+        <w:pStyle w:val="NormalWeb"/>
+        <w:shd w:val="clear" w:color="auto" w:fill="FFFFFF"/>
+        <w:spacing w:line="420" w:lineRule="atLeast"/>
+        <w:rPr>
+          <w:rFonts w:ascii="Roboto" w:hAnsi="Roboto"/>
+          <w:color w:val="343434"/>
+        </w:rPr>
+      </w:pPr>
+      <w:r>
+        <w:rPr>
+          <w:rFonts w:ascii="Roboto" w:hAnsi="Roboto"/>
+          <w:color w:val="343434"/>
+        </w:rPr>
+        <w:t>Input should be in the form of integer value –</w:t>
+      </w:r>
+    </w:p>
+    <w:p>
+      <w:pPr>
+        <w:pStyle w:val="NormalWeb"/>
+        <w:shd w:val="clear" w:color="auto" w:fill="FFFFFF"/>
+        <w:spacing w:line="420" w:lineRule="atLeast"/>
+        <w:rPr>
+          <w:rFonts w:ascii="Roboto" w:hAnsi="Roboto"/>
+          <w:color w:val="343434"/>
+        </w:rPr>
+      </w:pPr>
+      <w:r>
+        <w:rPr>
+          <w:rFonts w:ascii="Roboto" w:hAnsi="Roboto"/>
+          <w:color w:val="343434"/>
+        </w:rPr>
+        <w:t>Output must have the following format –</w:t>
+      </w:r>
+    </w:p>
+    <w:p>
+      <w:pPr>
+        <w:pStyle w:val="NormalWeb"/>
+        <w:shd w:val="clear" w:color="auto" w:fill="FFFFFF"/>
+        <w:spacing w:line="420" w:lineRule="atLeast"/>
+        <w:rPr>
+          <w:rFonts w:ascii="Roboto" w:hAnsi="Roboto"/>
+          <w:color w:val="343434"/>
+        </w:rPr>
+      </w:pPr>
+      <w:r>
+        <w:rPr>
+          <w:rFonts w:ascii="Roboto" w:hAnsi="Roboto"/>
+          <w:color w:val="343434"/>
+        </w:rPr>
+        <w:t>Time Estimated: Minutes</w:t>
+      </w:r>
+    </w:p>
+    <w:p>
+      <w:pPr>
+        <w:pStyle w:val="NormalWeb"/>
+        <w:shd w:val="clear" w:color="auto" w:fill="FFFFFF"/>
+        <w:spacing w:line="420" w:lineRule="atLeast"/>
+        <w:rPr>
+          <w:rFonts w:ascii="Roboto" w:hAnsi="Roboto"/>
+          <w:color w:val="343434"/>
+        </w:rPr>
+      </w:pPr>
+      <w:r>
+        <w:rPr>
+          <w:rStyle w:val="Strong"/>
+          <w:rFonts w:ascii="Roboto" w:hAnsi="Roboto"/>
+          <w:color w:val="343434"/>
+        </w:rPr>
+        <w:t>Example:</w:t>
+      </w:r>
+      <w:r>
+        <w:rPr>
+          <w:rFonts w:ascii="Roboto" w:hAnsi="Roboto"/>
+          <w:b/>
+          <w:bCs/>
+          <w:color w:val="343434"/>
+        </w:rPr>
+        <w:br/>
+      </w:r>
+      <w:r>
+        <w:rPr>
+          <w:rStyle w:val="Strong"/>
+          <w:rFonts w:ascii="Roboto" w:hAnsi="Roboto"/>
+          <w:color w:val="343434"/>
+        </w:rPr>
+        <w:t>Input value</w:t>
+      </w:r>
+      <w:r>
+        <w:rPr>
+          <w:rFonts w:ascii="Roboto" w:hAnsi="Roboto"/>
+          <w:color w:val="343434"/>
+        </w:rPr>
+        <w:br/>
+        <w:t>2000</w:t>
+      </w:r>
+      <w:r>
+        <w:rPr>
+          <w:rFonts w:ascii="Roboto" w:hAnsi="Roboto"/>
+          <w:color w:val="343434"/>
+        </w:rPr>
+        <w:br/>
+      </w:r>
+      <w:r>
+        <w:rPr>
+          <w:rStyle w:val="Strong"/>
+          <w:rFonts w:ascii="Roboto" w:hAnsi="Roboto"/>
+          <w:color w:val="343434"/>
+        </w:rPr>
+        <w:t>Output value</w:t>
+      </w:r>
+      <w:r>
+        <w:rPr>
+          <w:rFonts w:ascii="Roboto" w:hAnsi="Roboto"/>
+          <w:b/>
+          <w:bCs/>
+          <w:color w:val="343434"/>
+        </w:rPr>
+        <w:br/>
+      </w:r>
+      <w:r>
+        <w:rPr>
+          <w:rFonts w:ascii="Roboto" w:hAnsi="Roboto"/>
+          <w:color w:val="343434"/>
+        </w:rPr>
+        <w:t>Time Estimated: 25 minutes</w:t>
+      </w:r>
     </w:p>
     <w:p>
       <w:pPr>
@@ -5858,6 +7704,155 @@
     </w:lvl>
   </w:abstractNum>
   <w:abstractNum w:abstractNumId="1" w15:restartNumberingAfterBreak="0">
+    <w:nsid w:val="0E144073"/>
+    <w:multiLevelType w:val="multilevel"/>
+    <w:tmpl w:val="5F48E3FA"/>
+    <w:lvl w:ilvl="0">
+      <w:start w:val="1"/>
+      <w:numFmt w:val="bullet"/>
+      <w:lvlText w:val=""/>
+      <w:lvlJc w:val="left"/>
+      <w:pPr>
+        <w:tabs>
+          <w:tab w:val="num" w:pos="720"/>
+        </w:tabs>
+        <w:ind w:left="720" w:hanging="360"/>
+      </w:pPr>
+      <w:rPr>
+        <w:rFonts w:ascii="Symbol" w:hAnsi="Symbol" w:hint="default"/>
+        <w:sz w:val="20"/>
+      </w:rPr>
+    </w:lvl>
+    <w:lvl w:ilvl="1" w:tentative="1">
+      <w:start w:val="1"/>
+      <w:numFmt w:val="bullet"/>
+      <w:lvlText w:val="o"/>
+      <w:lvlJc w:val="left"/>
+      <w:pPr>
+        <w:tabs>
+          <w:tab w:val="num" w:pos="1440"/>
+        </w:tabs>
+        <w:ind w:left="1440" w:hanging="360"/>
+      </w:pPr>
+      <w:rPr>
+        <w:rFonts w:ascii="Courier New" w:hAnsi="Courier New" w:hint="default"/>
+        <w:sz w:val="20"/>
+      </w:rPr>
+    </w:lvl>
+    <w:lvl w:ilvl="2" w:tentative="1">
+      <w:start w:val="1"/>
+      <w:numFmt w:val="bullet"/>
+      <w:lvlText w:val=""/>
+      <w:lvlJc w:val="left"/>
+      <w:pPr>
+        <w:tabs>
+          <w:tab w:val="num" w:pos="2160"/>
+        </w:tabs>
+        <w:ind w:left="2160" w:hanging="360"/>
+      </w:pPr>
+      <w:rPr>
+        <w:rFonts w:ascii="Wingdings" w:hAnsi="Wingdings" w:hint="default"/>
+        <w:sz w:val="20"/>
+      </w:rPr>
+    </w:lvl>
+    <w:lvl w:ilvl="3" w:tentative="1">
+      <w:start w:val="1"/>
+      <w:numFmt w:val="bullet"/>
+      <w:lvlText w:val=""/>
+      <w:lvlJc w:val="left"/>
+      <w:pPr>
+        <w:tabs>
+          <w:tab w:val="num" w:pos="2880"/>
+        </w:tabs>
+        <w:ind w:left="2880" w:hanging="360"/>
+      </w:pPr>
+      <w:rPr>
+        <w:rFonts w:ascii="Wingdings" w:hAnsi="Wingdings" w:hint="default"/>
+        <w:sz w:val="20"/>
+      </w:rPr>
+    </w:lvl>
+    <w:lvl w:ilvl="4" w:tentative="1">
+      <w:start w:val="1"/>
+      <w:numFmt w:val="bullet"/>
+      <w:lvlText w:val=""/>
+      <w:lvlJc w:val="left"/>
+      <w:pPr>
+        <w:tabs>
+          <w:tab w:val="num" w:pos="3600"/>
+        </w:tabs>
+        <w:ind w:left="3600" w:hanging="360"/>
+      </w:pPr>
+      <w:rPr>
+        <w:rFonts w:ascii="Wingdings" w:hAnsi="Wingdings" w:hint="default"/>
+        <w:sz w:val="20"/>
+      </w:rPr>
+    </w:lvl>
+    <w:lvl w:ilvl="5" w:tentative="1">
+      <w:start w:val="1"/>
+      <w:numFmt w:val="bullet"/>
+      <w:lvlText w:val=""/>
+      <w:lvlJc w:val="left"/>
+      <w:pPr>
+        <w:tabs>
+          <w:tab w:val="num" w:pos="4320"/>
+        </w:tabs>
+        <w:ind w:left="4320" w:hanging="360"/>
+      </w:pPr>
+      <w:rPr>
+        <w:rFonts w:ascii="Wingdings" w:hAnsi="Wingdings" w:hint="default"/>
+        <w:sz w:val="20"/>
+      </w:rPr>
+    </w:lvl>
+    <w:lvl w:ilvl="6" w:tentative="1">
+      <w:start w:val="1"/>
+      <w:numFmt w:val="bullet"/>
+      <w:lvlText w:val=""/>
+      <w:lvlJc w:val="left"/>
+      <w:pPr>
+        <w:tabs>
+          <w:tab w:val="num" w:pos="5040"/>
+        </w:tabs>
+        <w:ind w:left="5040" w:hanging="360"/>
+      </w:pPr>
+      <w:rPr>
+        <w:rFonts w:ascii="Wingdings" w:hAnsi="Wingdings" w:hint="default"/>
+        <w:sz w:val="20"/>
+      </w:rPr>
+    </w:lvl>
+    <w:lvl w:ilvl="7" w:tentative="1">
+      <w:start w:val="1"/>
+      <w:numFmt w:val="bullet"/>
+      <w:lvlText w:val=""/>
+      <w:lvlJc w:val="left"/>
+      <w:pPr>
+        <w:tabs>
+          <w:tab w:val="num" w:pos="5760"/>
+        </w:tabs>
+        <w:ind w:left="5760" w:hanging="360"/>
+      </w:pPr>
+      <w:rPr>
+        <w:rFonts w:ascii="Wingdings" w:hAnsi="Wingdings" w:hint="default"/>
+        <w:sz w:val="20"/>
+      </w:rPr>
+    </w:lvl>
+    <w:lvl w:ilvl="8" w:tentative="1">
+      <w:start w:val="1"/>
+      <w:numFmt w:val="bullet"/>
+      <w:lvlText w:val=""/>
+      <w:lvlJc w:val="left"/>
+      <w:pPr>
+        <w:tabs>
+          <w:tab w:val="num" w:pos="6480"/>
+        </w:tabs>
+        <w:ind w:left="6480" w:hanging="360"/>
+      </w:pPr>
+      <w:rPr>
+        <w:rFonts w:ascii="Wingdings" w:hAnsi="Wingdings" w:hint="default"/>
+        <w:sz w:val="20"/>
+      </w:rPr>
+    </w:lvl>
+  </w:abstractNum>
+  <w:abstractNum w:abstractNumId="2" w15:restartNumberingAfterBreak="0">
     <w:nsid w:val="15465252"/>
     <w:multiLevelType w:val="multilevel"/>
     <w:tmpl w:val="D94013CC"/>
@@ -6006,7 +8001,156 @@
       </w:rPr>
     </w:lvl>
   </w:abstractNum>
-  <w:abstractNum w:abstractNumId="2" w15:restartNumberingAfterBreak="0">
+  <w:abstractNum w:abstractNumId="3" w15:restartNumberingAfterBreak="0">
+    <w:nsid w:val="2A3C6917"/>
+    <w:multiLevelType w:val="multilevel"/>
+    <w:tmpl w:val="AC42E4D6"/>
+    <w:lvl w:ilvl="0">
+      <w:start w:val="1"/>
+      <w:numFmt w:val="bullet"/>
+      <w:lvlText w:val=""/>
+      <w:lvlJc w:val="left"/>
+      <w:pPr>
+        <w:tabs>
+          <w:tab w:val="num" w:pos="720"/>
+        </w:tabs>
+        <w:ind w:left="720" w:hanging="360"/>
+      </w:pPr>
+      <w:rPr>
+        <w:rFonts w:ascii="Symbol" w:hAnsi="Symbol" w:hint="default"/>
+        <w:sz w:val="20"/>
+      </w:rPr>
+    </w:lvl>
+    <w:lvl w:ilvl="1" w:tentative="1">
+      <w:start w:val="1"/>
+      <w:numFmt w:val="bullet"/>
+      <w:lvlText w:val="o"/>
+      <w:lvlJc w:val="left"/>
+      <w:pPr>
+        <w:tabs>
+          <w:tab w:val="num" w:pos="1440"/>
+        </w:tabs>
+        <w:ind w:left="1440" w:hanging="360"/>
+      </w:pPr>
+      <w:rPr>
+        <w:rFonts w:ascii="Courier New" w:hAnsi="Courier New" w:hint="default"/>
+        <w:sz w:val="20"/>
+      </w:rPr>
+    </w:lvl>
+    <w:lvl w:ilvl="2" w:tentative="1">
+      <w:start w:val="1"/>
+      <w:numFmt w:val="bullet"/>
+      <w:lvlText w:val=""/>
+      <w:lvlJc w:val="left"/>
+      <w:pPr>
+        <w:tabs>
+          <w:tab w:val="num" w:pos="2160"/>
+        </w:tabs>
+        <w:ind w:left="2160" w:hanging="360"/>
+      </w:pPr>
+      <w:rPr>
+        <w:rFonts w:ascii="Wingdings" w:hAnsi="Wingdings" w:hint="default"/>
+        <w:sz w:val="20"/>
+      </w:rPr>
+    </w:lvl>
+    <w:lvl w:ilvl="3" w:tentative="1">
+      <w:start w:val="1"/>
+      <w:numFmt w:val="bullet"/>
+      <w:lvlText w:val=""/>
+      <w:lvlJc w:val="left"/>
+      <w:pPr>
+        <w:tabs>
+          <w:tab w:val="num" w:pos="2880"/>
+        </w:tabs>
+        <w:ind w:left="2880" w:hanging="360"/>
+      </w:pPr>
+      <w:rPr>
+        <w:rFonts w:ascii="Wingdings" w:hAnsi="Wingdings" w:hint="default"/>
+        <w:sz w:val="20"/>
+      </w:rPr>
+    </w:lvl>
+    <w:lvl w:ilvl="4" w:tentative="1">
+      <w:start w:val="1"/>
+      <w:numFmt w:val="bullet"/>
+      <w:lvlText w:val=""/>
+      <w:lvlJc w:val="left"/>
+      <w:pPr>
+        <w:tabs>
+          <w:tab w:val="num" w:pos="3600"/>
+        </w:tabs>
+        <w:ind w:left="3600" w:hanging="360"/>
+      </w:pPr>
+      <w:rPr>
+        <w:rFonts w:ascii="Wingdings" w:hAnsi="Wingdings" w:hint="default"/>
+        <w:sz w:val="20"/>
+      </w:rPr>
+    </w:lvl>
+    <w:lvl w:ilvl="5" w:tentative="1">
+      <w:start w:val="1"/>
+      <w:numFmt w:val="bullet"/>
+      <w:lvlText w:val=""/>
+      <w:lvlJc w:val="left"/>
+      <w:pPr>
+        <w:tabs>
+          <w:tab w:val="num" w:pos="4320"/>
+        </w:tabs>
+        <w:ind w:left="4320" w:hanging="360"/>
+      </w:pPr>
+      <w:rPr>
+        <w:rFonts w:ascii="Wingdings" w:hAnsi="Wingdings" w:hint="default"/>
+        <w:sz w:val="20"/>
+      </w:rPr>
+    </w:lvl>
+    <w:lvl w:ilvl="6" w:tentative="1">
+      <w:start w:val="1"/>
+      <w:numFmt w:val="bullet"/>
+      <w:lvlText w:val=""/>
+      <w:lvlJc w:val="left"/>
+      <w:pPr>
+        <w:tabs>
+          <w:tab w:val="num" w:pos="5040"/>
+        </w:tabs>
+        <w:ind w:left="5040" w:hanging="360"/>
+      </w:pPr>
+      <w:rPr>
+        <w:rFonts w:ascii="Wingdings" w:hAnsi="Wingdings" w:hint="default"/>
+        <w:sz w:val="20"/>
+      </w:rPr>
+    </w:lvl>
+    <w:lvl w:ilvl="7" w:tentative="1">
+      <w:start w:val="1"/>
+      <w:numFmt w:val="bullet"/>
+      <w:lvlText w:val=""/>
+      <w:lvlJc w:val="left"/>
+      <w:pPr>
+        <w:tabs>
+          <w:tab w:val="num" w:pos="5760"/>
+        </w:tabs>
+        <w:ind w:left="5760" w:hanging="360"/>
+      </w:pPr>
+      <w:rPr>
+        <w:rFonts w:ascii="Wingdings" w:hAnsi="Wingdings" w:hint="default"/>
+        <w:sz w:val="20"/>
+      </w:rPr>
+    </w:lvl>
+    <w:lvl w:ilvl="8" w:tentative="1">
+      <w:start w:val="1"/>
+      <w:numFmt w:val="bullet"/>
+      <w:lvlText w:val=""/>
+      <w:lvlJc w:val="left"/>
+      <w:pPr>
+        <w:tabs>
+          <w:tab w:val="num" w:pos="6480"/>
+        </w:tabs>
+        <w:ind w:left="6480" w:hanging="360"/>
+      </w:pPr>
+      <w:rPr>
+        <w:rFonts w:ascii="Wingdings" w:hAnsi="Wingdings" w:hint="default"/>
+        <w:sz w:val="20"/>
+      </w:rPr>
+    </w:lvl>
+  </w:abstractNum>
+  <w:abstractNum w:abstractNumId="4" w15:restartNumberingAfterBreak="0">
     <w:nsid w:val="388870B7"/>
     <w:multiLevelType w:val="multilevel"/>
     <w:tmpl w:val="D870D800"/>
@@ -6155,7 +8299,7 @@
       </w:rPr>
     </w:lvl>
   </w:abstractNum>
-  <w:abstractNum w:abstractNumId="3" w15:restartNumberingAfterBreak="0">
+  <w:abstractNum w:abstractNumId="5" w15:restartNumberingAfterBreak="0">
     <w:nsid w:val="46241544"/>
     <w:multiLevelType w:val="multilevel"/>
     <w:tmpl w:val="E84A1432"/>
@@ -6304,7 +8448,7 @@
       </w:rPr>
     </w:lvl>
   </w:abstractNum>
-  <w:abstractNum w:abstractNumId="4" w15:restartNumberingAfterBreak="0">
+  <w:abstractNum w:abstractNumId="6" w15:restartNumberingAfterBreak="0">
     <w:nsid w:val="59C92B67"/>
     <w:multiLevelType w:val="multilevel"/>
     <w:tmpl w:val="7762826E"/>
@@ -6453,10 +8597,755 @@
       </w:rPr>
     </w:lvl>
   </w:abstractNum>
-  <w:abstractNum w:abstractNumId="5" w15:restartNumberingAfterBreak="0">
+  <w:abstractNum w:abstractNumId="7" w15:restartNumberingAfterBreak="0">
     <w:nsid w:val="63F04A82"/>
     <w:multiLevelType w:val="multilevel"/>
     <w:tmpl w:val="32509E96"/>
+    <w:lvl w:ilvl="0">
+      <w:start w:val="1"/>
+      <w:numFmt w:val="bullet"/>
+      <w:lvlText w:val=""/>
+      <w:lvlJc w:val="left"/>
+      <w:pPr>
+        <w:tabs>
+          <w:tab w:val="num" w:pos="720"/>
+        </w:tabs>
+        <w:ind w:left="720" w:hanging="360"/>
+      </w:pPr>
+      <w:rPr>
+        <w:rFonts w:ascii="Symbol" w:hAnsi="Symbol" w:hint="default"/>
+        <w:sz w:val="20"/>
+      </w:rPr>
+    </w:lvl>
+    <w:lvl w:ilvl="1" w:tentative="1">
+      <w:start w:val="1"/>
+      <w:numFmt w:val="bullet"/>
+      <w:lvlText w:val="o"/>
+      <w:lvlJc w:val="left"/>
+      <w:pPr>
+        <w:tabs>
+          <w:tab w:val="num" w:pos="1440"/>
+        </w:tabs>
+        <w:ind w:left="1440" w:hanging="360"/>
+      </w:pPr>
+      <w:rPr>
+        <w:rFonts w:ascii="Courier New" w:hAnsi="Courier New" w:hint="default"/>
+        <w:sz w:val="20"/>
+      </w:rPr>
+    </w:lvl>
+    <w:lvl w:ilvl="2" w:tentative="1">
+      <w:start w:val="1"/>
+      <w:numFmt w:val="bullet"/>
+      <w:lvlText w:val=""/>
+      <w:lvlJc w:val="left"/>
+      <w:pPr>
+        <w:tabs>
+          <w:tab w:val="num" w:pos="2160"/>
+        </w:tabs>
+        <w:ind w:left="2160" w:hanging="360"/>
+      </w:pPr>
+      <w:rPr>
+        <w:rFonts w:ascii="Wingdings" w:hAnsi="Wingdings" w:hint="default"/>
+        <w:sz w:val="20"/>
+      </w:rPr>
+    </w:lvl>
+    <w:lvl w:ilvl="3" w:tentative="1">
+      <w:start w:val="1"/>
+      <w:numFmt w:val="bullet"/>
+      <w:lvlText w:val=""/>
+      <w:lvlJc w:val="left"/>
+      <w:pPr>
+        <w:tabs>
+          <w:tab w:val="num" w:pos="2880"/>
+        </w:tabs>
+        <w:ind w:left="2880" w:hanging="360"/>
+      </w:pPr>
+      <w:rPr>
+        <w:rFonts w:ascii="Wingdings" w:hAnsi="Wingdings" w:hint="default"/>
+        <w:sz w:val="20"/>
+      </w:rPr>
+    </w:lvl>
+    <w:lvl w:ilvl="4" w:tentative="1">
+      <w:start w:val="1"/>
+      <w:numFmt w:val="bullet"/>
+      <w:lvlText w:val=""/>
+      <w:lvlJc w:val="left"/>
+      <w:pPr>
+        <w:tabs>
+          <w:tab w:val="num" w:pos="3600"/>
+        </w:tabs>
+        <w:ind w:left="3600" w:hanging="360"/>
+      </w:pPr>
+      <w:rPr>
+        <w:rFonts w:ascii="Wingdings" w:hAnsi="Wingdings" w:hint="default"/>
+        <w:sz w:val="20"/>
+      </w:rPr>
+    </w:lvl>
+    <w:lvl w:ilvl="5" w:tentative="1">
+      <w:start w:val="1"/>
+      <w:numFmt w:val="bullet"/>
+      <w:lvlText w:val=""/>
+      <w:lvlJc w:val="left"/>
+      <w:pPr>
+        <w:tabs>
+          <w:tab w:val="num" w:pos="4320"/>
+        </w:tabs>
+        <w:ind w:left="4320" w:hanging="360"/>
+      </w:pPr>
+      <w:rPr>
+        <w:rFonts w:ascii="Wingdings" w:hAnsi="Wingdings" w:hint="default"/>
+        <w:sz w:val="20"/>
+      </w:rPr>
+    </w:lvl>
+    <w:lvl w:ilvl="6" w:tentative="1">
+      <w:start w:val="1"/>
+      <w:numFmt w:val="bullet"/>
+      <w:lvlText w:val=""/>
+      <w:lvlJc w:val="left"/>
+      <w:pPr>
+        <w:tabs>
+          <w:tab w:val="num" w:pos="5040"/>
+        </w:tabs>
+        <w:ind w:left="5040" w:hanging="360"/>
+      </w:pPr>
+      <w:rPr>
+        <w:rFonts w:ascii="Wingdings" w:hAnsi="Wingdings" w:hint="default"/>
+        <w:sz w:val="20"/>
+      </w:rPr>
+    </w:lvl>
+    <w:lvl w:ilvl="7" w:tentative="1">
+      <w:start w:val="1"/>
+      <w:numFmt w:val="bullet"/>
+      <w:lvlText w:val=""/>
+      <w:lvlJc w:val="left"/>
+      <w:pPr>
+        <w:tabs>
+          <w:tab w:val="num" w:pos="5760"/>
+        </w:tabs>
+        <w:ind w:left="5760" w:hanging="360"/>
+      </w:pPr>
+      <w:rPr>
+        <w:rFonts w:ascii="Wingdings" w:hAnsi="Wingdings" w:hint="default"/>
+        <w:sz w:val="20"/>
+      </w:rPr>
+    </w:lvl>
+    <w:lvl w:ilvl="8" w:tentative="1">
+      <w:start w:val="1"/>
+      <w:numFmt w:val="bullet"/>
+      <w:lvlText w:val=""/>
+      <w:lvlJc w:val="left"/>
+      <w:pPr>
+        <w:tabs>
+          <w:tab w:val="num" w:pos="6480"/>
+        </w:tabs>
+        <w:ind w:left="6480" w:hanging="360"/>
+      </w:pPr>
+      <w:rPr>
+        <w:rFonts w:ascii="Wingdings" w:hAnsi="Wingdings" w:hint="default"/>
+        <w:sz w:val="20"/>
+      </w:rPr>
+    </w:lvl>
+  </w:abstractNum>
+  <w:abstractNum w:abstractNumId="8" w15:restartNumberingAfterBreak="0">
+    <w:nsid w:val="6BA4507A"/>
+    <w:multiLevelType w:val="multilevel"/>
+    <w:tmpl w:val="32B0D8B4"/>
+    <w:lvl w:ilvl="0">
+      <w:start w:val="1"/>
+      <w:numFmt w:val="bullet"/>
+      <w:lvlText w:val=""/>
+      <w:lvlJc w:val="left"/>
+      <w:pPr>
+        <w:tabs>
+          <w:tab w:val="num" w:pos="720"/>
+        </w:tabs>
+        <w:ind w:left="720" w:hanging="360"/>
+      </w:pPr>
+      <w:rPr>
+        <w:rFonts w:ascii="Symbol" w:hAnsi="Symbol" w:hint="default"/>
+        <w:sz w:val="20"/>
+      </w:rPr>
+    </w:lvl>
+    <w:lvl w:ilvl="1" w:tentative="1">
+      <w:start w:val="1"/>
+      <w:numFmt w:val="bullet"/>
+      <w:lvlText w:val="o"/>
+      <w:lvlJc w:val="left"/>
+      <w:pPr>
+        <w:tabs>
+          <w:tab w:val="num" w:pos="1440"/>
+        </w:tabs>
+        <w:ind w:left="1440" w:hanging="360"/>
+      </w:pPr>
+      <w:rPr>
+        <w:rFonts w:ascii="Courier New" w:hAnsi="Courier New" w:hint="default"/>
+        <w:sz w:val="20"/>
+      </w:rPr>
+    </w:lvl>
+    <w:lvl w:ilvl="2" w:tentative="1">
+      <w:start w:val="1"/>
+      <w:numFmt w:val="bullet"/>
+      <w:lvlText w:val=""/>
+      <w:lvlJc w:val="left"/>
+      <w:pPr>
+        <w:tabs>
+          <w:tab w:val="num" w:pos="2160"/>
+        </w:tabs>
+        <w:ind w:left="2160" w:hanging="360"/>
+      </w:pPr>
+      <w:rPr>
+        <w:rFonts w:ascii="Wingdings" w:hAnsi="Wingdings" w:hint="default"/>
+        <w:sz w:val="20"/>
+      </w:rPr>
+    </w:lvl>
+    <w:lvl w:ilvl="3" w:tentative="1">
+      <w:start w:val="1"/>
+      <w:numFmt w:val="bullet"/>
+      <w:lvlText w:val=""/>
+      <w:lvlJc w:val="left"/>
+      <w:pPr>
+        <w:tabs>
+          <w:tab w:val="num" w:pos="2880"/>
+        </w:tabs>
+        <w:ind w:left="2880" w:hanging="360"/>
+      </w:pPr>
+      <w:rPr>
+        <w:rFonts w:ascii="Wingdings" w:hAnsi="Wingdings" w:hint="default"/>
+        <w:sz w:val="20"/>
+      </w:rPr>
+    </w:lvl>
+    <w:lvl w:ilvl="4" w:tentative="1">
+      <w:start w:val="1"/>
+      <w:numFmt w:val="bullet"/>
+      <w:lvlText w:val=""/>
+      <w:lvlJc w:val="left"/>
+      <w:pPr>
+        <w:tabs>
+          <w:tab w:val="num" w:pos="3600"/>
+        </w:tabs>
+        <w:ind w:left="3600" w:hanging="360"/>
+      </w:pPr>
+      <w:rPr>
+        <w:rFonts w:ascii="Wingdings" w:hAnsi="Wingdings" w:hint="default"/>
+        <w:sz w:val="20"/>
+      </w:rPr>
+    </w:lvl>
+    <w:lvl w:ilvl="5" w:tentative="1">
+      <w:start w:val="1"/>
+      <w:numFmt w:val="bullet"/>
+      <w:lvlText w:val=""/>
+      <w:lvlJc w:val="left"/>
+      <w:pPr>
+        <w:tabs>
+          <w:tab w:val="num" w:pos="4320"/>
+        </w:tabs>
+        <w:ind w:left="4320" w:hanging="360"/>
+      </w:pPr>
+      <w:rPr>
+        <w:rFonts w:ascii="Wingdings" w:hAnsi="Wingdings" w:hint="default"/>
+        <w:sz w:val="20"/>
+      </w:rPr>
+    </w:lvl>
+    <w:lvl w:ilvl="6" w:tentative="1">
+      <w:start w:val="1"/>
+      <w:numFmt w:val="bullet"/>
+      <w:lvlText w:val=""/>
+      <w:lvlJc w:val="left"/>
+      <w:pPr>
+        <w:tabs>
+          <w:tab w:val="num" w:pos="5040"/>
+        </w:tabs>
+        <w:ind w:left="5040" w:hanging="360"/>
+      </w:pPr>
+      <w:rPr>
+        <w:rFonts w:ascii="Wingdings" w:hAnsi="Wingdings" w:hint="default"/>
+        <w:sz w:val="20"/>
+      </w:rPr>
+    </w:lvl>
+    <w:lvl w:ilvl="7" w:tentative="1">
+      <w:start w:val="1"/>
+      <w:numFmt w:val="bullet"/>
+      <w:lvlText w:val=""/>
+      <w:lvlJc w:val="left"/>
+      <w:pPr>
+        <w:tabs>
+          <w:tab w:val="num" w:pos="5760"/>
+        </w:tabs>
+        <w:ind w:left="5760" w:hanging="360"/>
+      </w:pPr>
+      <w:rPr>
+        <w:rFonts w:ascii="Wingdings" w:hAnsi="Wingdings" w:hint="default"/>
+        <w:sz w:val="20"/>
+      </w:rPr>
+    </w:lvl>
+    <w:lvl w:ilvl="8" w:tentative="1">
+      <w:start w:val="1"/>
+      <w:numFmt w:val="bullet"/>
+      <w:lvlText w:val=""/>
+      <w:lvlJc w:val="left"/>
+      <w:pPr>
+        <w:tabs>
+          <w:tab w:val="num" w:pos="6480"/>
+        </w:tabs>
+        <w:ind w:left="6480" w:hanging="360"/>
+      </w:pPr>
+      <w:rPr>
+        <w:rFonts w:ascii="Wingdings" w:hAnsi="Wingdings" w:hint="default"/>
+        <w:sz w:val="20"/>
+      </w:rPr>
+    </w:lvl>
+  </w:abstractNum>
+  <w:abstractNum w:abstractNumId="9" w15:restartNumberingAfterBreak="0">
+    <w:nsid w:val="74541A09"/>
+    <w:multiLevelType w:val="multilevel"/>
+    <w:tmpl w:val="F51E0900"/>
+    <w:lvl w:ilvl="0">
+      <w:start w:val="1"/>
+      <w:numFmt w:val="bullet"/>
+      <w:lvlText w:val=""/>
+      <w:lvlJc w:val="left"/>
+      <w:pPr>
+        <w:tabs>
+          <w:tab w:val="num" w:pos="720"/>
+        </w:tabs>
+        <w:ind w:left="720" w:hanging="360"/>
+      </w:pPr>
+      <w:rPr>
+        <w:rFonts w:ascii="Symbol" w:hAnsi="Symbol" w:hint="default"/>
+        <w:sz w:val="20"/>
+      </w:rPr>
+    </w:lvl>
+    <w:lvl w:ilvl="1" w:tentative="1">
+      <w:start w:val="1"/>
+      <w:numFmt w:val="bullet"/>
+      <w:lvlText w:val="o"/>
+      <w:lvlJc w:val="left"/>
+      <w:pPr>
+        <w:tabs>
+          <w:tab w:val="num" w:pos="1440"/>
+        </w:tabs>
+        <w:ind w:left="1440" w:hanging="360"/>
+      </w:pPr>
+      <w:rPr>
+        <w:rFonts w:ascii="Courier New" w:hAnsi="Courier New" w:hint="default"/>
+        <w:sz w:val="20"/>
+      </w:rPr>
+    </w:lvl>
+    <w:lvl w:ilvl="2" w:tentative="1">
+      <w:start w:val="1"/>
+      <w:numFmt w:val="bullet"/>
+      <w:lvlText w:val=""/>
+      <w:lvlJc w:val="left"/>
+      <w:pPr>
+        <w:tabs>
+          <w:tab w:val="num" w:pos="2160"/>
+        </w:tabs>
+        <w:ind w:left="2160" w:hanging="360"/>
+      </w:pPr>
+      <w:rPr>
+        <w:rFonts w:ascii="Wingdings" w:hAnsi="Wingdings" w:hint="default"/>
+        <w:sz w:val="20"/>
+      </w:rPr>
+    </w:lvl>
+    <w:lvl w:ilvl="3" w:tentative="1">
+      <w:start w:val="1"/>
+      <w:numFmt w:val="bullet"/>
+      <w:lvlText w:val=""/>
+      <w:lvlJc w:val="left"/>
+      <w:pPr>
+        <w:tabs>
+          <w:tab w:val="num" w:pos="2880"/>
+        </w:tabs>
+        <w:ind w:left="2880" w:hanging="360"/>
+      </w:pPr>
+      <w:rPr>
+        <w:rFonts w:ascii="Wingdings" w:hAnsi="Wingdings" w:hint="default"/>
+        <w:sz w:val="20"/>
+      </w:rPr>
+    </w:lvl>
+    <w:lvl w:ilvl="4" w:tentative="1">
+      <w:start w:val="1"/>
+      <w:numFmt w:val="bullet"/>
+      <w:lvlText w:val=""/>
+      <w:lvlJc w:val="left"/>
+      <w:pPr>
+        <w:tabs>
+          <w:tab w:val="num" w:pos="3600"/>
+        </w:tabs>
+        <w:ind w:left="3600" w:hanging="360"/>
+      </w:pPr>
+      <w:rPr>
+        <w:rFonts w:ascii="Wingdings" w:hAnsi="Wingdings" w:hint="default"/>
+        <w:sz w:val="20"/>
+      </w:rPr>
+    </w:lvl>
+    <w:lvl w:ilvl="5" w:tentative="1">
+      <w:start w:val="1"/>
+      <w:numFmt w:val="bullet"/>
+      <w:lvlText w:val=""/>
+      <w:lvlJc w:val="left"/>
+      <w:pPr>
+        <w:tabs>
+          <w:tab w:val="num" w:pos="4320"/>
+        </w:tabs>
+        <w:ind w:left="4320" w:hanging="360"/>
+      </w:pPr>
+      <w:rPr>
+        <w:rFonts w:ascii="Wingdings" w:hAnsi="Wingdings" w:hint="default"/>
+        <w:sz w:val="20"/>
+      </w:rPr>
+    </w:lvl>
+    <w:lvl w:ilvl="6" w:tentative="1">
+      <w:start w:val="1"/>
+      <w:numFmt w:val="bullet"/>
+      <w:lvlText w:val=""/>
+      <w:lvlJc w:val="left"/>
+      <w:pPr>
+        <w:tabs>
+          <w:tab w:val="num" w:pos="5040"/>
+        </w:tabs>
+        <w:ind w:left="5040" w:hanging="360"/>
+      </w:pPr>
+      <w:rPr>
+        <w:rFonts w:ascii="Wingdings" w:hAnsi="Wingdings" w:hint="default"/>
+        <w:sz w:val="20"/>
+      </w:rPr>
+    </w:lvl>
+    <w:lvl w:ilvl="7" w:tentative="1">
+      <w:start w:val="1"/>
+      <w:numFmt w:val="bullet"/>
+      <w:lvlText w:val=""/>
+      <w:lvlJc w:val="left"/>
+      <w:pPr>
+        <w:tabs>
+          <w:tab w:val="num" w:pos="5760"/>
+        </w:tabs>
+        <w:ind w:left="5760" w:hanging="360"/>
+      </w:pPr>
+      <w:rPr>
+        <w:rFonts w:ascii="Wingdings" w:hAnsi="Wingdings" w:hint="default"/>
+        <w:sz w:val="20"/>
+      </w:rPr>
+    </w:lvl>
+    <w:lvl w:ilvl="8" w:tentative="1">
+      <w:start w:val="1"/>
+      <w:numFmt w:val="bullet"/>
+      <w:lvlText w:val=""/>
+      <w:lvlJc w:val="left"/>
+      <w:pPr>
+        <w:tabs>
+          <w:tab w:val="num" w:pos="6480"/>
+        </w:tabs>
+        <w:ind w:left="6480" w:hanging="360"/>
+      </w:pPr>
+      <w:rPr>
+        <w:rFonts w:ascii="Wingdings" w:hAnsi="Wingdings" w:hint="default"/>
+        <w:sz w:val="20"/>
+      </w:rPr>
+    </w:lvl>
+  </w:abstractNum>
+  <w:abstractNum w:abstractNumId="10" w15:restartNumberingAfterBreak="0">
+    <w:nsid w:val="79173965"/>
+    <w:multiLevelType w:val="multilevel"/>
+    <w:tmpl w:val="3878CF86"/>
+    <w:lvl w:ilvl="0">
+      <w:start w:val="1"/>
+      <w:numFmt w:val="bullet"/>
+      <w:lvlText w:val=""/>
+      <w:lvlJc w:val="left"/>
+      <w:pPr>
+        <w:tabs>
+          <w:tab w:val="num" w:pos="720"/>
+        </w:tabs>
+        <w:ind w:left="720" w:hanging="360"/>
+      </w:pPr>
+      <w:rPr>
+        <w:rFonts w:ascii="Symbol" w:hAnsi="Symbol" w:hint="default"/>
+        <w:sz w:val="20"/>
+      </w:rPr>
+    </w:lvl>
+    <w:lvl w:ilvl="1" w:tentative="1">
+      <w:start w:val="1"/>
+      <w:numFmt w:val="bullet"/>
+      <w:lvlText w:val="o"/>
+      <w:lvlJc w:val="left"/>
+      <w:pPr>
+        <w:tabs>
+          <w:tab w:val="num" w:pos="1440"/>
+        </w:tabs>
+        <w:ind w:left="1440" w:hanging="360"/>
+      </w:pPr>
+      <w:rPr>
+        <w:rFonts w:ascii="Courier New" w:hAnsi="Courier New" w:hint="default"/>
+        <w:sz w:val="20"/>
+      </w:rPr>
+    </w:lvl>
+    <w:lvl w:ilvl="2" w:tentative="1">
+      <w:start w:val="1"/>
+      <w:numFmt w:val="bullet"/>
+      <w:lvlText w:val=""/>
+      <w:lvlJc w:val="left"/>
+      <w:pPr>
+        <w:tabs>
+          <w:tab w:val="num" w:pos="2160"/>
+        </w:tabs>
+        <w:ind w:left="2160" w:hanging="360"/>
+      </w:pPr>
+      <w:rPr>
+        <w:rFonts w:ascii="Wingdings" w:hAnsi="Wingdings" w:hint="default"/>
+        <w:sz w:val="20"/>
+      </w:rPr>
+    </w:lvl>
+    <w:lvl w:ilvl="3" w:tentative="1">
+      <w:start w:val="1"/>
+      <w:numFmt w:val="bullet"/>
+      <w:lvlText w:val=""/>
+      <w:lvlJc w:val="left"/>
+      <w:pPr>
+        <w:tabs>
+          <w:tab w:val="num" w:pos="2880"/>
+        </w:tabs>
+        <w:ind w:left="2880" w:hanging="360"/>
+      </w:pPr>
+      <w:rPr>
+        <w:rFonts w:ascii="Wingdings" w:hAnsi="Wingdings" w:hint="default"/>
+        <w:sz w:val="20"/>
+      </w:rPr>
+    </w:lvl>
+    <w:lvl w:ilvl="4" w:tentative="1">
+      <w:start w:val="1"/>
+      <w:numFmt w:val="bullet"/>
+      <w:lvlText w:val=""/>
+      <w:lvlJc w:val="left"/>
+      <w:pPr>
+        <w:tabs>
+          <w:tab w:val="num" w:pos="3600"/>
+        </w:tabs>
+        <w:ind w:left="3600" w:hanging="360"/>
+      </w:pPr>
+      <w:rPr>
+        <w:rFonts w:ascii="Wingdings" w:hAnsi="Wingdings" w:hint="default"/>
+        <w:sz w:val="20"/>
+      </w:rPr>
+    </w:lvl>
+    <w:lvl w:ilvl="5" w:tentative="1">
+      <w:start w:val="1"/>
+      <w:numFmt w:val="bullet"/>
+      <w:lvlText w:val=""/>
+      <w:lvlJc w:val="left"/>
+      <w:pPr>
+        <w:tabs>
+          <w:tab w:val="num" w:pos="4320"/>
+        </w:tabs>
+        <w:ind w:left="4320" w:hanging="360"/>
+      </w:pPr>
+      <w:rPr>
+        <w:rFonts w:ascii="Wingdings" w:hAnsi="Wingdings" w:hint="default"/>
+        <w:sz w:val="20"/>
+      </w:rPr>
+    </w:lvl>
+    <w:lvl w:ilvl="6" w:tentative="1">
+      <w:start w:val="1"/>
+      <w:numFmt w:val="bullet"/>
+      <w:lvlText w:val=""/>
+      <w:lvlJc w:val="left"/>
+      <w:pPr>
+        <w:tabs>
+          <w:tab w:val="num" w:pos="5040"/>
+        </w:tabs>
+        <w:ind w:left="5040" w:hanging="360"/>
+      </w:pPr>
+      <w:rPr>
+        <w:rFonts w:ascii="Wingdings" w:hAnsi="Wingdings" w:hint="default"/>
+        <w:sz w:val="20"/>
+      </w:rPr>
+    </w:lvl>
+    <w:lvl w:ilvl="7" w:tentative="1">
+      <w:start w:val="1"/>
+      <w:numFmt w:val="bullet"/>
+      <w:lvlText w:val=""/>
+      <w:lvlJc w:val="left"/>
+      <w:pPr>
+        <w:tabs>
+          <w:tab w:val="num" w:pos="5760"/>
+        </w:tabs>
+        <w:ind w:left="5760" w:hanging="360"/>
+      </w:pPr>
+      <w:rPr>
+        <w:rFonts w:ascii="Wingdings" w:hAnsi="Wingdings" w:hint="default"/>
+        <w:sz w:val="20"/>
+      </w:rPr>
+    </w:lvl>
+    <w:lvl w:ilvl="8" w:tentative="1">
+      <w:start w:val="1"/>
+      <w:numFmt w:val="bullet"/>
+      <w:lvlText w:val=""/>
+      <w:lvlJc w:val="left"/>
+      <w:pPr>
+        <w:tabs>
+          <w:tab w:val="num" w:pos="6480"/>
+        </w:tabs>
+        <w:ind w:left="6480" w:hanging="360"/>
+      </w:pPr>
+      <w:rPr>
+        <w:rFonts w:ascii="Wingdings" w:hAnsi="Wingdings" w:hint="default"/>
+        <w:sz w:val="20"/>
+      </w:rPr>
+    </w:lvl>
+  </w:abstractNum>
+  <w:abstractNum w:abstractNumId="11" w15:restartNumberingAfterBreak="0">
+    <w:nsid w:val="7B55355E"/>
+    <w:multiLevelType w:val="multilevel"/>
+    <w:tmpl w:val="2794C610"/>
+    <w:lvl w:ilvl="0">
+      <w:start w:val="1"/>
+      <w:numFmt w:val="bullet"/>
+      <w:lvlText w:val=""/>
+      <w:lvlJc w:val="left"/>
+      <w:pPr>
+        <w:tabs>
+          <w:tab w:val="num" w:pos="720"/>
+        </w:tabs>
+        <w:ind w:left="720" w:hanging="360"/>
+      </w:pPr>
+      <w:rPr>
+        <w:rFonts w:ascii="Symbol" w:hAnsi="Symbol" w:hint="default"/>
+        <w:sz w:val="20"/>
+      </w:rPr>
+    </w:lvl>
+    <w:lvl w:ilvl="1" w:tentative="1">
+      <w:start w:val="1"/>
+      <w:numFmt w:val="bullet"/>
+      <w:lvlText w:val="o"/>
+      <w:lvlJc w:val="left"/>
+      <w:pPr>
+        <w:tabs>
+          <w:tab w:val="num" w:pos="1440"/>
+        </w:tabs>
+        <w:ind w:left="1440" w:hanging="360"/>
+      </w:pPr>
+      <w:rPr>
+        <w:rFonts w:ascii="Courier New" w:hAnsi="Courier New" w:hint="default"/>
+        <w:sz w:val="20"/>
+      </w:rPr>
+    </w:lvl>
+    <w:lvl w:ilvl="2" w:tentative="1">
+      <w:start w:val="1"/>
+      <w:numFmt w:val="bullet"/>
+      <w:lvlText w:val=""/>
+      <w:lvlJc w:val="left"/>
+      <w:pPr>
+        <w:tabs>
+          <w:tab w:val="num" w:pos="2160"/>
+        </w:tabs>
+        <w:ind w:left="2160" w:hanging="360"/>
+      </w:pPr>
+      <w:rPr>
+        <w:rFonts w:ascii="Wingdings" w:hAnsi="Wingdings" w:hint="default"/>
+        <w:sz w:val="20"/>
+      </w:rPr>
+    </w:lvl>
+    <w:lvl w:ilvl="3" w:tentative="1">
+      <w:start w:val="1"/>
+      <w:numFmt w:val="bullet"/>
+      <w:lvlText w:val=""/>
+      <w:lvlJc w:val="left"/>
+      <w:pPr>
+        <w:tabs>
+          <w:tab w:val="num" w:pos="2880"/>
+        </w:tabs>
+        <w:ind w:left="2880" w:hanging="360"/>
+      </w:pPr>
+      <w:rPr>
+        <w:rFonts w:ascii="Wingdings" w:hAnsi="Wingdings" w:hint="default"/>
+        <w:sz w:val="20"/>
+      </w:rPr>
+    </w:lvl>
+    <w:lvl w:ilvl="4" w:tentative="1">
+      <w:start w:val="1"/>
+      <w:numFmt w:val="bullet"/>
+      <w:lvlText w:val=""/>
+      <w:lvlJc w:val="left"/>
+      <w:pPr>
+        <w:tabs>
+          <w:tab w:val="num" w:pos="3600"/>
+        </w:tabs>
+        <w:ind w:left="3600" w:hanging="360"/>
+      </w:pPr>
+      <w:rPr>
+        <w:rFonts w:ascii="Wingdings" w:hAnsi="Wingdings" w:hint="default"/>
+        <w:sz w:val="20"/>
+      </w:rPr>
+    </w:lvl>
+    <w:lvl w:ilvl="5" w:tentative="1">
+      <w:start w:val="1"/>
+      <w:numFmt w:val="bullet"/>
+      <w:lvlText w:val=""/>
+      <w:lvlJc w:val="left"/>
+      <w:pPr>
+        <w:tabs>
+          <w:tab w:val="num" w:pos="4320"/>
+        </w:tabs>
+        <w:ind w:left="4320" w:hanging="360"/>
+      </w:pPr>
+      <w:rPr>
+        <w:rFonts w:ascii="Wingdings" w:hAnsi="Wingdings" w:hint="default"/>
+        <w:sz w:val="20"/>
+      </w:rPr>
+    </w:lvl>
+    <w:lvl w:ilvl="6" w:tentative="1">
+      <w:start w:val="1"/>
+      <w:numFmt w:val="bullet"/>
+      <w:lvlText w:val=""/>
+      <w:lvlJc w:val="left"/>
+      <w:pPr>
+        <w:tabs>
+          <w:tab w:val="num" w:pos="5040"/>
+        </w:tabs>
+        <w:ind w:left="5040" w:hanging="360"/>
+      </w:pPr>
+      <w:rPr>
+        <w:rFonts w:ascii="Wingdings" w:hAnsi="Wingdings" w:hint="default"/>
+        <w:sz w:val="20"/>
+      </w:rPr>
+    </w:lvl>
+    <w:lvl w:ilvl="7" w:tentative="1">
+      <w:start w:val="1"/>
+      <w:numFmt w:val="bullet"/>
+      <w:lvlText w:val=""/>
+      <w:lvlJc w:val="left"/>
+      <w:pPr>
+        <w:tabs>
+          <w:tab w:val="num" w:pos="5760"/>
+        </w:tabs>
+        <w:ind w:left="5760" w:hanging="360"/>
+      </w:pPr>
+      <w:rPr>
+        <w:rFonts w:ascii="Wingdings" w:hAnsi="Wingdings" w:hint="default"/>
+        <w:sz w:val="20"/>
+      </w:rPr>
+    </w:lvl>
+    <w:lvl w:ilvl="8" w:tentative="1">
+      <w:start w:val="1"/>
+      <w:numFmt w:val="bullet"/>
+      <w:lvlText w:val=""/>
+      <w:lvlJc w:val="left"/>
+      <w:pPr>
+        <w:tabs>
+          <w:tab w:val="num" w:pos="6480"/>
+        </w:tabs>
+        <w:ind w:left="6480" w:hanging="360"/>
+      </w:pPr>
+      <w:rPr>
+        <w:rFonts w:ascii="Wingdings" w:hAnsi="Wingdings" w:hint="default"/>
+        <w:sz w:val="20"/>
+      </w:rPr>
+    </w:lvl>
+  </w:abstractNum>
+  <w:abstractNum w:abstractNumId="12" w15:restartNumberingAfterBreak="0">
+    <w:nsid w:val="7BB77D04"/>
+    <w:multiLevelType w:val="multilevel"/>
+    <w:tmpl w:val="9D6824AC"/>
     <w:lvl w:ilvl="0">
       <w:start w:val="1"/>
       <w:numFmt w:val="bullet"/>
@@ -6606,19 +9495,40 @@
     <w:abstractNumId w:val="0"/>
   </w:num>
   <w:num w:numId="2" w16cid:durableId="409542927">
+    <w:abstractNumId w:val="6"/>
+  </w:num>
+  <w:num w:numId="3" w16cid:durableId="793520628">
+    <w:abstractNumId w:val="7"/>
+  </w:num>
+  <w:num w:numId="4" w16cid:durableId="204175212">
+    <w:abstractNumId w:val="5"/>
+  </w:num>
+  <w:num w:numId="5" w16cid:durableId="86195501">
     <w:abstractNumId w:val="4"/>
   </w:num>
-  <w:num w:numId="3" w16cid:durableId="793520628">
-    <w:abstractNumId w:val="5"/>
+  <w:num w:numId="6" w16cid:durableId="2028218419">
+    <w:abstractNumId w:val="2"/>
   </w:num>
-  <w:num w:numId="4" w16cid:durableId="204175212">
+  <w:num w:numId="7" w16cid:durableId="1050955206">
+    <w:abstractNumId w:val="1"/>
+  </w:num>
+  <w:num w:numId="8" w16cid:durableId="1985354245">
+    <w:abstractNumId w:val="11"/>
+  </w:num>
+  <w:num w:numId="9" w16cid:durableId="1588613588">
+    <w:abstractNumId w:val="9"/>
+  </w:num>
+  <w:num w:numId="10" w16cid:durableId="2442277">
+    <w:abstractNumId w:val="8"/>
+  </w:num>
+  <w:num w:numId="11" w16cid:durableId="722948382">
+    <w:abstractNumId w:val="12"/>
+  </w:num>
+  <w:num w:numId="12" w16cid:durableId="1030843221">
     <w:abstractNumId w:val="3"/>
   </w:num>
-  <w:num w:numId="5" w16cid:durableId="86195501">
-    <w:abstractNumId w:val="2"/>
-  </w:num>
-  <w:num w:numId="6" w16cid:durableId="2028218419">
-    <w:abstractNumId w:val="1"/>
+  <w:num w:numId="13" w16cid:durableId="1711372030">
+    <w:abstractNumId w:val="10"/>
   </w:num>
 </w:numbering>
 </file>
@@ -7120,6 +10030,27 @@
       <w:bCs/>
     </w:rPr>
   </w:style>
+  <w:style w:type="paragraph" w:customStyle="1" w:styleId="c1">
+    <w:name w:val="c1"/>
+    <w:basedOn w:val="Normal"/>
+    <w:rsid w:val="003C5220"/>
+    <w:pPr>
+      <w:spacing w:before="100" w:beforeAutospacing="1" w:after="100" w:afterAutospacing="1" w:line="240" w:lineRule="auto"/>
+    </w:pPr>
+    <w:rPr>
+      <w:rFonts w:ascii="Times New Roman" w:eastAsia="Times New Roman" w:hAnsi="Times New Roman" w:cs="Times New Roman"/>
+      <w:kern w:val="0"/>
+      <w:sz w:val="24"/>
+      <w:szCs w:val="24"/>
+      <w:lang w:eastAsia="en-IN"/>
+      <w14:ligatures w14:val="none"/>
+    </w:rPr>
+  </w:style>
+  <w:style w:type="character" w:customStyle="1" w:styleId="c7">
+    <w:name w:val="c7"/>
+    <w:basedOn w:val="DefaultParagraphFont"/>
+    <w:rsid w:val="003C5220"/>
+  </w:style>
 </w:styles>
 </file>
 
